--- a/Клочек А.М. ПЗ-2.docx
+++ b/Клочек А.М. ПЗ-2.docx
@@ -261,7 +261,7 @@
                     </wp:inline>
                   </w:drawing>
                 </mc:Choice>
-                <mc:Fallback xmlns:dgm="http://schemas.openxmlformats.org/drawingml/2006/diagram" xmlns:lc="http://schemas.openxmlformats.org/drawingml/2006/lockedCanvas" xmlns:c="http://schemas.openxmlformats.org/drawingml/2006/chart" xmlns:pic="http://schemas.openxmlformats.org/drawingml/2006/picture" xmlns:a="http://schemas.openxmlformats.org/drawingml/2006/main" xmlns:sl="http://schemas.openxmlformats.org/schemaLibrary/2006/main">
+                <mc:Fallback xmlns:sl="http://schemas.openxmlformats.org/schemaLibrary/2006/main" xmlns:a="http://schemas.openxmlformats.org/drawingml/2006/main" xmlns:pic="http://schemas.openxmlformats.org/drawingml/2006/picture" xmlns:c="http://schemas.openxmlformats.org/drawingml/2006/chart" xmlns:lc="http://schemas.openxmlformats.org/drawingml/2006/lockedCanvas" xmlns:dgm="http://schemas.openxmlformats.org/drawingml/2006/diagram">
                   <w:drawing>
                     <wp:inline distB="0" distT="0" distL="0" distR="0">
                       <wp:extent cx="1270" cy="38100"/>
@@ -360,23 +360,7 @@
           <w:sz w:val="28"/>
           <w:szCs w:val="28"/>
         </w:rPr>
-        <w:t>КАФЕДРА ИНСТРУМЕНТАЛЬНОГО И ПРИКЛАДНОГО ПРОГРАММНОГО ОБЕСПЕЧЕНИЯ (</w:t>
-      </w:r>
-      <w:proofErr w:type="spellStart"/>
-      <w:r>
-        <w:rPr>
-          <w:sz w:val="28"/>
-          <w:szCs w:val="28"/>
-        </w:rPr>
-        <w:t>ИиППО</w:t>
-      </w:r>
-      <w:proofErr w:type="spellEnd"/>
-      <w:r>
-        <w:rPr>
-          <w:sz w:val="28"/>
-          <w:szCs w:val="28"/>
-        </w:rPr>
-        <w:t>)</w:t>
+        <w:t>КАФЕДРА ИНСТРУМЕНТАЛЬНОГО И ПРИКЛАДНОГО ПРОГРАММНОГО ОБЕСПЕЧЕНИЯ (ИиППО)</w:t>
       </w:r>
     </w:p>
     <w:p>
@@ -443,7 +427,14 @@
           <w:sz w:val="28"/>
           <w:szCs w:val="28"/>
         </w:rPr>
-        <w:t>Практическая работа 1</w:t>
+        <w:t xml:space="preserve">Практическая работа </w:t>
+      </w:r>
+      <w:r>
+        <w:rPr>
+          <w:sz w:val="28"/>
+          <w:szCs w:val="28"/>
+        </w:rPr>
+        <w:t>2</w:t>
       </w:r>
     </w:p>
     <w:p>
@@ -856,25 +847,7 @@
           <w:szCs w:val="28"/>
         </w:rPr>
         <w:tab/>
-        <w:t>«__</w:t>
-      </w:r>
-      <w:proofErr w:type="gramStart"/>
-      <w:r>
-        <w:rPr>
-          <w:color w:val="000000"/>
-          <w:sz w:val="28"/>
-          <w:szCs w:val="28"/>
-        </w:rPr>
-        <w:t>_»_</w:t>
-      </w:r>
-      <w:proofErr w:type="gramEnd"/>
-      <w:r>
-        <w:rPr>
-          <w:color w:val="000000"/>
-          <w:sz w:val="28"/>
-          <w:szCs w:val="28"/>
-        </w:rPr>
-        <w:t>______202</w:t>
+        <w:t>«___»_______202</w:t>
       </w:r>
       <w:r>
         <w:rPr>
@@ -962,7 +935,6 @@
         </w:rPr>
         <w:t>«Зачтено»</w:t>
       </w:r>
-      <w:proofErr w:type="gramStart"/>
       <w:r>
         <w:rPr>
           <w:color w:val="000000"/>
@@ -970,16 +942,7 @@
           <w:szCs w:val="28"/>
         </w:rPr>
         <w:tab/>
-        <w:t xml:space="preserve">  «</w:t>
-      </w:r>
-      <w:proofErr w:type="gramEnd"/>
-      <w:r>
-        <w:rPr>
-          <w:color w:val="000000"/>
-          <w:sz w:val="28"/>
-          <w:szCs w:val="28"/>
-        </w:rPr>
-        <w:t>___»_____________________202</w:t>
+        <w:t xml:space="preserve">  «___»_____________________202</w:t>
       </w:r>
       <w:r>
         <w:rPr>
@@ -2110,378 +2073,527 @@
     </w:p>
     <w:p>
       <w:pPr>
+        <w:pStyle w:val="Default"/>
+        <w:ind w:firstLine="709"/>
+        <w:jc w:val="both"/>
+        <w:rPr>
+          <w:color w:val="0D0D0D"/>
+          <w:sz w:val="28"/>
+          <w:szCs w:val="28"/>
+        </w:rPr>
+      </w:pPr>
+      <w:bookmarkStart w:id="4" w:name="_heading=h.1s7hzfjmola0" w:colFirst="0" w:colLast="0"/>
+      <w:bookmarkStart w:id="5" w:name="_heading=h.3jp8qeh83owj" w:colFirst="0" w:colLast="0"/>
+      <w:bookmarkStart w:id="6" w:name="_Toc113206004"/>
+      <w:bookmarkEnd w:id="4"/>
+      <w:bookmarkEnd w:id="5"/>
+      <w:r>
+        <w:rPr>
+          <w:b/>
+          <w:bCs/>
+          <w:color w:val="0D0D0D"/>
+          <w:sz w:val="28"/>
+          <w:szCs w:val="28"/>
+        </w:rPr>
+        <w:lastRenderedPageBreak/>
+        <w:t xml:space="preserve">Цель работы: </w:t>
+      </w:r>
+    </w:p>
+    <w:p>
+      <w:pPr>
+        <w:pStyle w:val="Default"/>
+        <w:ind w:firstLine="709"/>
+        <w:jc w:val="both"/>
+        <w:rPr>
+          <w:sz w:val="28"/>
+          <w:szCs w:val="28"/>
+        </w:rPr>
+      </w:pPr>
+      <w:r>
+        <w:rPr>
+          <w:sz w:val="28"/>
+          <w:szCs w:val="28"/>
+        </w:rPr>
+        <w:t xml:space="preserve">Получить навыки создания сервера. Познакомиться с языком PHP. </w:t>
+      </w:r>
+    </w:p>
+    <w:p>
+      <w:pPr>
+        <w:pStyle w:val="Default"/>
+        <w:ind w:firstLine="709"/>
+        <w:jc w:val="both"/>
+        <w:rPr>
+          <w:color w:val="0D0D0D"/>
+          <w:sz w:val="28"/>
+          <w:szCs w:val="28"/>
+        </w:rPr>
+      </w:pPr>
+      <w:r>
+        <w:rPr>
+          <w:b/>
+          <w:bCs/>
+          <w:color w:val="0D0D0D"/>
+          <w:sz w:val="28"/>
+          <w:szCs w:val="28"/>
+        </w:rPr>
+        <w:t xml:space="preserve">Задание на практическую работу: </w:t>
+      </w:r>
+    </w:p>
+    <w:p>
+      <w:pPr>
+        <w:pStyle w:val="Default"/>
+        <w:ind w:firstLine="709"/>
+        <w:jc w:val="both"/>
+        <w:rPr>
+          <w:color w:val="0D0D0D"/>
+          <w:sz w:val="28"/>
+          <w:szCs w:val="28"/>
+        </w:rPr>
+      </w:pPr>
+      <w:r>
+        <w:rPr>
+          <w:color w:val="0D0D0D"/>
+          <w:sz w:val="28"/>
+          <w:szCs w:val="28"/>
+        </w:rPr>
+        <w:t xml:space="preserve">Используя серверную конфигурацию, разработанную в прошлой практической работе выполнить следующие упражнения. Предполагается создать 3 независимых сервиса, устойчивых к минимальному набору самых простых ошибок. Предполагается создание 1 общего проекта с разделенными сервисами, разделением проекта на файлы для разделения функционала и переиспользования файлов. Каждый сервис должен состоять как минимум из 2 файлов. </w:t>
+      </w:r>
+    </w:p>
+    <w:p>
+      <w:pPr>
+        <w:pStyle w:val="Default"/>
+        <w:ind w:firstLine="709"/>
+        <w:jc w:val="both"/>
+        <w:rPr>
+          <w:sz w:val="28"/>
+          <w:szCs w:val="28"/>
+        </w:rPr>
+      </w:pPr>
+      <w:r>
+        <w:rPr>
+          <w:b/>
+          <w:bCs/>
+          <w:sz w:val="28"/>
+          <w:szCs w:val="28"/>
+        </w:rPr>
+        <w:t xml:space="preserve">Упражнение 1 </w:t>
+      </w:r>
+    </w:p>
+    <w:p>
+      <w:pPr>
+        <w:pStyle w:val="Default"/>
+        <w:ind w:firstLine="709"/>
+        <w:jc w:val="both"/>
+        <w:rPr>
+          <w:sz w:val="28"/>
+          <w:szCs w:val="28"/>
+        </w:rPr>
+      </w:pPr>
+      <w:r>
+        <w:rPr>
+          <w:sz w:val="28"/>
+          <w:szCs w:val="28"/>
+        </w:rPr>
+        <w:t xml:space="preserve">Предлагается создать веб-сервис Drawer для рисования svg объектов. Ему передается один параметр - целое число, представляющее закодированная фигура для рисования. Пример с заданием кода фигуры для рисования. </w:t>
+      </w:r>
+    </w:p>
+    <w:p>
+      <w:pPr>
+        <w:pStyle w:val="Default"/>
+        <w:ind w:firstLine="709"/>
+        <w:jc w:val="both"/>
+        <w:rPr>
+          <w:sz w:val="28"/>
+          <w:szCs w:val="28"/>
+        </w:rPr>
+      </w:pPr>
+      <w:r>
+        <w:rPr>
+          <w:b/>
+          <w:bCs/>
+          <w:sz w:val="28"/>
+          <w:szCs w:val="28"/>
+        </w:rPr>
+        <w:t xml:space="preserve">Упражнение 1 </w:t>
+      </w:r>
+    </w:p>
+    <w:p>
+      <w:pPr>
+        <w:pStyle w:val="Default"/>
+        <w:ind w:firstLine="709"/>
+        <w:jc w:val="both"/>
+        <w:rPr>
+          <w:sz w:val="28"/>
+          <w:szCs w:val="28"/>
+        </w:rPr>
+      </w:pPr>
+      <w:r>
+        <w:rPr>
+          <w:sz w:val="28"/>
+          <w:szCs w:val="28"/>
+        </w:rPr>
+        <w:t xml:space="preserve">Кодирование фигуры состоит из нескольких параметров: форма, цвет, размеры ограничивающего прямоугольника примитива. Должен передаваться всего 1 целочисленный параметр, который будет содержать всю информацию о фигуре, которую требуется нарисовать. Для реализации данной задачи требуется использовать язык программирования PHP, битовые операции и разделение проекта на файлы. </w:t>
+      </w:r>
+    </w:p>
+    <w:p>
+      <w:pPr>
+        <w:pStyle w:val="Default"/>
+        <w:ind w:firstLine="709"/>
+        <w:jc w:val="both"/>
+        <w:rPr>
+          <w:sz w:val="28"/>
+          <w:szCs w:val="28"/>
+        </w:rPr>
+      </w:pPr>
+      <w:r>
+        <w:rPr>
+          <w:b/>
+          <w:bCs/>
+          <w:sz w:val="28"/>
+          <w:szCs w:val="28"/>
+        </w:rPr>
+        <w:t xml:space="preserve">Упражнение 2 </w:t>
+      </w:r>
+    </w:p>
+    <w:p>
+      <w:pPr>
+        <w:pStyle w:val="Default"/>
+        <w:ind w:firstLine="709"/>
+        <w:jc w:val="both"/>
+        <w:rPr>
+          <w:sz w:val="28"/>
+          <w:szCs w:val="28"/>
+        </w:rPr>
+      </w:pPr>
+      <w:r>
+        <w:rPr>
+          <w:sz w:val="28"/>
+          <w:szCs w:val="28"/>
+        </w:rPr>
+        <w:t xml:space="preserve">Реализовать одну из сортировок на языке программирования PHP по варианту: </w:t>
+      </w:r>
+    </w:p>
+    <w:p>
+      <w:pPr>
+        <w:pStyle w:val="Default"/>
+        <w:ind w:firstLine="709"/>
+        <w:jc w:val="both"/>
+        <w:rPr>
+          <w:sz w:val="28"/>
+          <w:szCs w:val="28"/>
+        </w:rPr>
+      </w:pPr>
+      <w:r>
+        <w:rPr>
+          <w:sz w:val="28"/>
+          <w:szCs w:val="28"/>
+        </w:rPr>
+        <w:t xml:space="preserve">Вариант 1 - Быстрая сортировка </w:t>
+      </w:r>
+    </w:p>
+    <w:p>
+      <w:pPr>
+        <w:pStyle w:val="Default"/>
+        <w:ind w:firstLine="709"/>
+        <w:jc w:val="both"/>
+        <w:rPr>
+          <w:sz w:val="28"/>
+          <w:szCs w:val="28"/>
+        </w:rPr>
+      </w:pPr>
+      <w:r>
+        <w:rPr>
+          <w:sz w:val="28"/>
+          <w:szCs w:val="28"/>
+        </w:rPr>
+        <w:t xml:space="preserve">Вариант 2 - Сортировка вставками </w:t>
+      </w:r>
+    </w:p>
+    <w:p>
+      <w:pPr>
+        <w:pStyle w:val="Default"/>
+        <w:ind w:firstLine="709"/>
+        <w:jc w:val="both"/>
+        <w:rPr>
+          <w:sz w:val="28"/>
+          <w:szCs w:val="28"/>
+        </w:rPr>
+      </w:pPr>
+      <w:r>
+        <w:rPr>
+          <w:sz w:val="28"/>
+          <w:szCs w:val="28"/>
+        </w:rPr>
+        <w:t xml:space="preserve">Вариант 3 - Сортировка слиянием </w:t>
+      </w:r>
+    </w:p>
+    <w:p>
+      <w:pPr>
+        <w:pStyle w:val="Default"/>
+        <w:ind w:firstLine="709"/>
+        <w:jc w:val="both"/>
+        <w:rPr>
+          <w:sz w:val="28"/>
+          <w:szCs w:val="28"/>
+        </w:rPr>
+      </w:pPr>
+      <w:r>
+        <w:rPr>
+          <w:sz w:val="28"/>
+          <w:szCs w:val="28"/>
+        </w:rPr>
+        <w:t xml:space="preserve">Вариант 4 - Сортировка выбором </w:t>
+      </w:r>
+    </w:p>
+    <w:p>
+      <w:pPr>
+        <w:pStyle w:val="Default"/>
+        <w:ind w:firstLine="709"/>
+        <w:jc w:val="both"/>
+        <w:rPr>
+          <w:sz w:val="28"/>
+          <w:szCs w:val="28"/>
+        </w:rPr>
+      </w:pPr>
+      <w:r>
+        <w:rPr>
+          <w:i/>
+          <w:iCs/>
+          <w:sz w:val="28"/>
+          <w:szCs w:val="28"/>
+        </w:rPr>
+        <w:t xml:space="preserve">Вариант 5 - Сортировка Шелла </w:t>
+      </w:r>
+    </w:p>
+    <w:p>
+      <w:pPr>
+        <w:pStyle w:val="Default"/>
+        <w:ind w:firstLine="709"/>
+        <w:jc w:val="both"/>
+        <w:rPr>
+          <w:sz w:val="28"/>
+          <w:szCs w:val="28"/>
+        </w:rPr>
+      </w:pPr>
+      <w:r>
+        <w:rPr>
+          <w:sz w:val="28"/>
+          <w:szCs w:val="28"/>
+        </w:rPr>
+        <w:t xml:space="preserve">Массив передается скрипту как параметр строка: состоящий из значений элементов массива, разделенных запятыми. Итогом является веб-страница, содержащая отсортированный массив. Для реализации данной задачи требуется использовать язык программирования PHP, и разделение проекта на файлы. </w:t>
+      </w:r>
+    </w:p>
+    <w:p>
+      <w:pPr>
+        <w:pStyle w:val="Default"/>
+        <w:ind w:firstLine="709"/>
+        <w:jc w:val="both"/>
+        <w:rPr>
+          <w:sz w:val="28"/>
+          <w:szCs w:val="28"/>
+        </w:rPr>
+      </w:pPr>
+      <w:r>
+        <w:rPr>
+          <w:b/>
+          <w:bCs/>
+          <w:sz w:val="28"/>
+          <w:szCs w:val="28"/>
+        </w:rPr>
+        <w:t xml:space="preserve">Упражнение 3 </w:t>
+      </w:r>
+    </w:p>
+    <w:p>
+      <w:pPr>
+        <w:pStyle w:val="Default"/>
+        <w:ind w:firstLine="709"/>
+        <w:jc w:val="both"/>
+        <w:rPr>
+          <w:sz w:val="28"/>
+          <w:szCs w:val="28"/>
+        </w:rPr>
+      </w:pPr>
+      <w:r>
+        <w:rPr>
+          <w:sz w:val="28"/>
+          <w:szCs w:val="28"/>
+        </w:rPr>
+        <w:t xml:space="preserve">Реализовать информационно-административную веб-страницу о сервере с помощью таких команд Unix как: ls, ps, whoami, id и так далее. </w:t>
+      </w:r>
+    </w:p>
+    <w:p>
+      <w:pPr>
+        <w:pStyle w:val="Default"/>
+        <w:ind w:firstLine="709"/>
+        <w:jc w:val="both"/>
+        <w:rPr>
+          <w:color w:val="0D0D0D"/>
+          <w:sz w:val="28"/>
+          <w:szCs w:val="28"/>
+        </w:rPr>
+      </w:pPr>
+      <w:r>
+        <w:rPr>
+          <w:b/>
+          <w:bCs/>
+          <w:color w:val="0D0D0D"/>
+          <w:sz w:val="28"/>
+          <w:szCs w:val="28"/>
+        </w:rPr>
+        <w:t xml:space="preserve">Выполнение практической работы: </w:t>
+      </w:r>
+    </w:p>
+    <w:p>
+      <w:pPr>
+        <w:pStyle w:val="Default"/>
+        <w:ind w:firstLine="709"/>
+        <w:jc w:val="both"/>
+        <w:rPr>
+          <w:sz w:val="28"/>
+          <w:szCs w:val="28"/>
+        </w:rPr>
+      </w:pPr>
+      <w:r>
+        <w:rPr>
+          <w:sz w:val="28"/>
+          <w:szCs w:val="28"/>
+        </w:rPr>
+        <w:t xml:space="preserve">Каждый сервис состоит из 2х частей: frontend-часть задает вид страницы, проверяет входящие данные и запускает backend-часть – имплементацию упражнения. Главная страница содержит view-компоненты для взаимодействия с сервисами, она запускает каждый из них. </w:t>
+      </w:r>
+    </w:p>
+    <w:p>
+      <w:pPr>
+        <w:pStyle w:val="Default"/>
+        <w:ind w:firstLine="709"/>
+        <w:jc w:val="both"/>
+        <w:rPr>
+          <w:sz w:val="28"/>
+          <w:szCs w:val="28"/>
+        </w:rPr>
+      </w:pPr>
+      <w:r>
+        <w:rPr>
+          <w:sz w:val="28"/>
+          <w:szCs w:val="28"/>
+        </w:rPr>
+        <w:t xml:space="preserve">Сервис рисования использует URL-параметер кодирующий фигуру, цвет и ее размеры следующим образом: используется восьми битное число, в </w:t>
+      </w:r>
+      <w:r>
+        <w:rPr>
+          <w:sz w:val="28"/>
+          <w:szCs w:val="28"/>
+        </w:rPr>
+        <w:lastRenderedPageBreak/>
+        <w:t xml:space="preserve">котором самые левые 2 бита кодируют форму (00 – круг, 01 – квадрат, 10 - прямоугольник), следующие 2 бита кодируют цвет (00 – красный, 01 – зеленый, 10 - синий), остальные 4 бита кодируют длинну (2 бита) и высоту (2 бита) соответствено. </w:t>
+      </w:r>
+    </w:p>
+    <w:p>
+      <w:pPr>
+        <w:pStyle w:val="Default"/>
+        <w:ind w:firstLine="709"/>
+        <w:jc w:val="both"/>
+        <w:rPr>
+          <w:sz w:val="28"/>
+          <w:szCs w:val="28"/>
+        </w:rPr>
+      </w:pPr>
+      <w:r>
+        <w:rPr>
+          <w:sz w:val="28"/>
+          <w:szCs w:val="28"/>
+        </w:rPr>
+        <w:t xml:space="preserve">Сервис сортировки использует сортировку Шелла согласно варианту (20) и принимает в качестве параметра строку с числами, разделенными запятыми. </w:t>
+      </w:r>
+    </w:p>
+    <w:p>
+      <w:pPr>
+        <w:pStyle w:val="Default"/>
+        <w:ind w:firstLine="709"/>
+        <w:jc w:val="both"/>
+        <w:rPr>
+          <w:sz w:val="28"/>
+          <w:szCs w:val="28"/>
+        </w:rPr>
+      </w:pPr>
+      <w:r>
+        <w:rPr>
+          <w:sz w:val="28"/>
+          <w:szCs w:val="28"/>
+        </w:rPr>
+        <w:t xml:space="preserve">Информационный сервис содержит несколько кнопок, вызывающие соответствующие их названиям команды операционной системы, которые выполняются и затем страница отображает результат. </w:t>
+      </w:r>
+    </w:p>
+    <w:p>
+      <w:pPr>
+        <w:pStyle w:val="Default"/>
+        <w:ind w:firstLine="709"/>
+        <w:jc w:val="both"/>
+        <w:rPr>
+          <w:sz w:val="28"/>
+          <w:szCs w:val="28"/>
+        </w:rPr>
+      </w:pPr>
+      <w:r>
+        <w:rPr>
+          <w:sz w:val="28"/>
+          <w:szCs w:val="28"/>
+        </w:rPr>
+        <w:t xml:space="preserve">Файлы проекта расположены в удаленном репозитории на платформе GitHub.com, расположенном по ссылке: </w:t>
+      </w:r>
+      <w:r>
+        <w:rPr>
+          <w:color w:val="000080"/>
+          <w:sz w:val="28"/>
+          <w:szCs w:val="28"/>
+        </w:rPr>
+        <w:t>https://github.com/Agser228/RSCHIR/tree/PZ-2</w:t>
+      </w:r>
+      <w:r>
+        <w:rPr>
+          <w:sz w:val="28"/>
+          <w:szCs w:val="28"/>
+        </w:rPr>
+        <w:t xml:space="preserve"> </w:t>
+      </w:r>
+    </w:p>
+    <w:p>
+      <w:pPr>
         <w:pStyle w:val="1"/>
-      </w:pPr>
-      <w:bookmarkStart w:id="4" w:name="_heading=h.1s7hzfjmola0" w:colFirst="0" w:colLast="0"/>
-      <w:bookmarkStart w:id="5" w:name="_Toc113206000"/>
-      <w:bookmarkEnd w:id="4"/>
-      <w:r>
-        <w:lastRenderedPageBreak/>
-        <w:t>Цель работы</w:t>
-      </w:r>
-      <w:bookmarkEnd w:id="5"/>
-    </w:p>
-    <w:p>
-      <w:pPr>
-        <w:keepNext/>
-        <w:spacing w:line="360" w:lineRule="auto"/>
-        <w:ind w:firstLine="709"/>
-        <w:jc w:val="both"/>
-        <w:rPr>
-          <w:b/>
-          <w:color w:val="0D0D0D"/>
-          <w:sz w:val="28"/>
-          <w:szCs w:val="28"/>
-        </w:rPr>
-      </w:pPr>
-      <w:r>
-        <w:rPr>
-          <w:sz w:val="28"/>
-          <w:szCs w:val="28"/>
-        </w:rPr>
-        <w:t>Получить навыки создания сервера.</w:t>
-      </w:r>
-    </w:p>
-    <w:p>
-      <w:pPr>
-        <w:spacing w:line="360" w:lineRule="auto"/>
-        <w:jc w:val="both"/>
-        <w:rPr>
-          <w:sz w:val="28"/>
-          <w:szCs w:val="28"/>
-        </w:rPr>
-      </w:pPr>
+        <w:ind w:left="720"/>
+        <w:jc w:val="center"/>
+        <w:rPr>
+          <w:sz w:val="28"/>
+          <w:szCs w:val="28"/>
+        </w:rPr>
+      </w:pPr>
+      <w:r>
+        <w:rPr>
+          <w:sz w:val="28"/>
+          <w:szCs w:val="28"/>
+        </w:rPr>
+        <w:t xml:space="preserve">Результаты выполнения работы представлены на рисунках 1-13. </w:t>
+      </w:r>
     </w:p>
     <w:p>
       <w:pPr>
         <w:pStyle w:val="1"/>
-      </w:pPr>
-      <w:bookmarkStart w:id="6" w:name="_heading=h.43fuw1j10lk4" w:colFirst="0" w:colLast="0"/>
-      <w:bookmarkStart w:id="7" w:name="_Toc113206001"/>
-      <w:bookmarkEnd w:id="6"/>
-      <w:r>
-        <w:t>Теоретическое введение</w:t>
-      </w:r>
-      <w:bookmarkEnd w:id="7"/>
-    </w:p>
-    <w:p>
-      <w:pPr>
-        <w:spacing w:line="360" w:lineRule="auto"/>
-        <w:ind w:firstLine="709"/>
-        <w:jc w:val="both"/>
-        <w:rPr>
-          <w:sz w:val="28"/>
-          <w:szCs w:val="28"/>
-        </w:rPr>
-      </w:pPr>
-      <w:r>
-        <w:rPr>
-          <w:sz w:val="28"/>
-          <w:szCs w:val="28"/>
-        </w:rPr>
-        <w:t xml:space="preserve">Существует проблема разработки того или иного приложения и его развертывания на других машинах. Самыми частыми решениями данной проблемы является установочные скрипты, облачные сервисы и виртуальные машины. Описанные подходы не являются оптимальными что раздувает техническую поддержку до максимума, а также медленны и тяжеловесны. Одним из вариантов решения данной задачи является докер, который представляет технологию контейнеризации. </w:t>
-      </w:r>
-    </w:p>
-    <w:p>
-      <w:pPr>
-        <w:spacing w:line="360" w:lineRule="auto"/>
-        <w:ind w:firstLine="709"/>
-        <w:jc w:val="both"/>
-        <w:rPr>
-          <w:sz w:val="28"/>
-          <w:szCs w:val="28"/>
-        </w:rPr>
-      </w:pPr>
-    </w:p>
-    <w:p>
-      <w:pPr>
-        <w:spacing w:line="360" w:lineRule="auto"/>
-        <w:ind w:firstLine="709"/>
-        <w:jc w:val="both"/>
-        <w:rPr>
-          <w:sz w:val="28"/>
-          <w:szCs w:val="28"/>
-        </w:rPr>
-      </w:pPr>
-      <w:r>
-        <w:rPr>
-          <w:sz w:val="28"/>
-          <w:szCs w:val="28"/>
-        </w:rPr>
-        <w:t xml:space="preserve">Подобно виртуальной машине докер запускает свои процессы в собственной, заранее настроенной операционной системе. Но при этом все процессы докера работают на физическом </w:t>
-      </w:r>
-      <w:proofErr w:type="spellStart"/>
-      <w:r>
-        <w:rPr>
-          <w:sz w:val="28"/>
-          <w:szCs w:val="28"/>
-        </w:rPr>
-        <w:t>host</w:t>
-      </w:r>
-      <w:proofErr w:type="spellEnd"/>
-      <w:r>
-        <w:rPr>
-          <w:sz w:val="28"/>
-          <w:szCs w:val="28"/>
-        </w:rPr>
-        <w:t xml:space="preserve">-сервере, деля все процессоры и всю доступную память со всеми другими процессами, запущенными в </w:t>
-      </w:r>
-      <w:proofErr w:type="spellStart"/>
-      <w:r>
-        <w:rPr>
-          <w:sz w:val="28"/>
-          <w:szCs w:val="28"/>
-        </w:rPr>
-        <w:t>host</w:t>
-      </w:r>
-      <w:proofErr w:type="spellEnd"/>
-      <w:r>
-        <w:rPr>
-          <w:sz w:val="28"/>
-          <w:szCs w:val="28"/>
-        </w:rPr>
-        <w:t xml:space="preserve">-системе. Подход, используемый </w:t>
-      </w:r>
-      <w:proofErr w:type="gramStart"/>
-      <w:r>
-        <w:rPr>
-          <w:sz w:val="28"/>
-          <w:szCs w:val="28"/>
-        </w:rPr>
-        <w:t>докером</w:t>
-      </w:r>
-      <w:proofErr w:type="gramEnd"/>
-      <w:r>
-        <w:rPr>
-          <w:sz w:val="28"/>
-          <w:szCs w:val="28"/>
-        </w:rPr>
-        <w:t xml:space="preserve"> находится посередине между запуском всего на физическом сервере и полной виртуализацией, предлагаемой виртуальными машинами. Этот подход называется контейнеризацией.</w:t>
-      </w:r>
-    </w:p>
-    <w:p>
-      <w:pPr>
-        <w:spacing w:line="360" w:lineRule="auto"/>
-        <w:ind w:firstLine="708"/>
-        <w:rPr>
-          <w:color w:val="202122"/>
-          <w:sz w:val="28"/>
-          <w:szCs w:val="28"/>
-          <w:highlight w:val="white"/>
-        </w:rPr>
-      </w:pPr>
-    </w:p>
-    <w:p>
-      <w:pPr>
-        <w:pStyle w:val="1"/>
-      </w:pPr>
-      <w:bookmarkStart w:id="8" w:name="_heading=h.6egr29eontlx" w:colFirst="0" w:colLast="0"/>
-      <w:bookmarkStart w:id="9" w:name="_Toc113206002"/>
-      <w:bookmarkEnd w:id="8"/>
-      <w:r>
-        <w:t>Задание на практическую работу</w:t>
-      </w:r>
-      <w:bookmarkEnd w:id="9"/>
-    </w:p>
-    <w:p>
-      <w:pPr>
-        <w:spacing w:line="360" w:lineRule="auto"/>
-        <w:ind w:firstLine="709"/>
-        <w:jc w:val="both"/>
-        <w:rPr>
-          <w:color w:val="202122"/>
-          <w:sz w:val="28"/>
-          <w:szCs w:val="28"/>
-          <w:highlight w:val="white"/>
-        </w:rPr>
-      </w:pPr>
-      <w:r>
-        <w:rPr>
-          <w:sz w:val="28"/>
-          <w:szCs w:val="28"/>
-        </w:rPr>
-        <w:t>Создать свою конфигурацию серверного программного обеспечения, в которой должны присутствовать веб-сервер, операционная система, язык программирования и база данных.</w:t>
-      </w:r>
-    </w:p>
-    <w:p>
-      <w:pPr>
-        <w:spacing w:line="360" w:lineRule="auto"/>
-        <w:rPr>
-          <w:color w:val="202122"/>
-          <w:sz w:val="28"/>
-          <w:szCs w:val="28"/>
-          <w:highlight w:val="white"/>
-        </w:rPr>
-      </w:pPr>
-    </w:p>
-    <w:p>
-      <w:pPr>
-        <w:rPr>
-          <w:b/>
-          <w:color w:val="0D0D0D"/>
-          <w:sz w:val="32"/>
-          <w:szCs w:val="32"/>
-        </w:rPr>
-      </w:pPr>
-      <w:bookmarkStart w:id="10" w:name="_heading=h.eryktj6apjlr" w:colFirst="0" w:colLast="0"/>
-      <w:bookmarkEnd w:id="10"/>
-      <w:r>
-        <w:br w:type="page"/>
-      </w:r>
-    </w:p>
-    <w:p>
-      <w:pPr>
-        <w:pStyle w:val="1"/>
-      </w:pPr>
-      <w:bookmarkStart w:id="11" w:name="_Toc113206003"/>
-      <w:r>
-        <w:lastRenderedPageBreak/>
-        <w:t>Выполнение практической работы</w:t>
-      </w:r>
-      <w:bookmarkEnd w:id="11"/>
-    </w:p>
-    <w:p>
-      <w:pPr>
-        <w:spacing w:line="360" w:lineRule="auto"/>
-        <w:ind w:firstLine="709"/>
-        <w:jc w:val="both"/>
-        <w:rPr>
-          <w:color w:val="202122"/>
-          <w:sz w:val="28"/>
-          <w:szCs w:val="28"/>
-          <w:highlight w:val="white"/>
-        </w:rPr>
-      </w:pPr>
-      <w:r>
-        <w:rPr>
-          <w:color w:val="202122"/>
-          <w:sz w:val="28"/>
-          <w:szCs w:val="28"/>
-          <w:highlight w:val="white"/>
-        </w:rPr>
-        <w:t xml:space="preserve">Выполнение данной практической работы происходит на </w:t>
-      </w:r>
-      <w:proofErr w:type="spellStart"/>
-      <w:r>
-        <w:rPr>
-          <w:color w:val="202122"/>
-          <w:sz w:val="28"/>
-          <w:szCs w:val="28"/>
-          <w:highlight w:val="white"/>
-        </w:rPr>
-        <w:t>Windows</w:t>
-      </w:r>
-      <w:proofErr w:type="spellEnd"/>
-      <w:r>
-        <w:rPr>
-          <w:color w:val="202122"/>
-          <w:sz w:val="28"/>
-          <w:szCs w:val="28"/>
-          <w:highlight w:val="white"/>
-        </w:rPr>
-        <w:t xml:space="preserve"> 10 при помощи WSL2 и </w:t>
-      </w:r>
-      <w:proofErr w:type="spellStart"/>
-      <w:r>
-        <w:rPr>
-          <w:color w:val="202122"/>
-          <w:sz w:val="28"/>
-          <w:szCs w:val="28"/>
-          <w:highlight w:val="white"/>
-        </w:rPr>
-        <w:t>docker</w:t>
-      </w:r>
-      <w:proofErr w:type="spellEnd"/>
-      <w:r>
-        <w:rPr>
-          <w:color w:val="202122"/>
-          <w:sz w:val="28"/>
-          <w:szCs w:val="28"/>
-          <w:highlight w:val="white"/>
-        </w:rPr>
-        <w:t xml:space="preserve"> </w:t>
-      </w:r>
-      <w:proofErr w:type="spellStart"/>
-      <w:r>
-        <w:rPr>
-          <w:color w:val="202122"/>
-          <w:sz w:val="28"/>
-          <w:szCs w:val="28"/>
-          <w:highlight w:val="white"/>
-        </w:rPr>
-        <w:t>desktop</w:t>
-      </w:r>
-      <w:proofErr w:type="spellEnd"/>
-      <w:r>
-        <w:rPr>
-          <w:color w:val="202122"/>
-          <w:sz w:val="28"/>
-          <w:szCs w:val="28"/>
-          <w:highlight w:val="white"/>
-        </w:rPr>
-        <w:t>.</w:t>
-      </w:r>
-    </w:p>
-    <w:p>
-      <w:pPr>
-        <w:spacing w:line="360" w:lineRule="auto"/>
-        <w:ind w:firstLine="709"/>
-        <w:jc w:val="both"/>
-        <w:rPr>
-          <w:color w:val="202122"/>
-          <w:sz w:val="28"/>
-          <w:szCs w:val="28"/>
-          <w:highlight w:val="white"/>
-        </w:rPr>
-      </w:pPr>
-      <w:r>
-        <w:rPr>
-          <w:color w:val="202122"/>
-          <w:sz w:val="28"/>
-          <w:szCs w:val="28"/>
-        </w:rPr>
-        <w:t xml:space="preserve">Для начала </w:t>
-      </w:r>
-      <w:r>
-        <w:rPr>
-          <w:color w:val="202122"/>
-          <w:sz w:val="28"/>
-          <w:szCs w:val="28"/>
-        </w:rPr>
-        <w:t xml:space="preserve">опишем </w:t>
-      </w:r>
-      <w:r>
-        <w:rPr>
-          <w:color w:val="202122"/>
-          <w:sz w:val="28"/>
-          <w:szCs w:val="28"/>
-        </w:rPr>
-        <w:t>конфигурацию</w:t>
-      </w:r>
-      <w:r>
-        <w:rPr>
-          <w:color w:val="202122"/>
-          <w:sz w:val="28"/>
-          <w:szCs w:val="28"/>
-        </w:rPr>
-        <w:t xml:space="preserve"> контейнера веб-сервера, которая показана на рисунке1.</w:t>
-      </w:r>
-    </w:p>
-    <w:p>
-      <w:pPr>
-        <w:keepNext/>
-        <w:tabs>
-          <w:tab w:val="left" w:pos="2977"/>
-        </w:tabs>
-        <w:spacing w:line="360" w:lineRule="auto"/>
+        <w:ind w:left="720"/>
         <w:jc w:val="center"/>
-      </w:pPr>
-      <w:r>
+        <w:rPr>
+          <w:sz w:val="28"/>
+          <w:szCs w:val="28"/>
+        </w:rPr>
+      </w:pPr>
+      <w:r>
+        <w:rPr>
+          <w:sz w:val="28"/>
+          <w:szCs w:val="28"/>
+        </w:rPr>
         <w:drawing>
-          <wp:inline distT="0" distB="0" distL="0" distR="0" wp14:anchorId="7320F4AD" wp14:editId="43C1655F">
-            <wp:extent cx="5940425" cy="1128395"/>
-            <wp:effectExtent l="0" t="0" r="3175" b="0"/>
-            <wp:docPr id="2" name="Рисунок 2"/>
+          <wp:inline distT="0" distB="0" distL="0" distR="0" wp14:anchorId="052DB26A" wp14:editId="45224873">
+            <wp:extent cx="3629532" cy="1143160"/>
+            <wp:effectExtent l="0" t="0" r="0" b="0"/>
+            <wp:docPr id="1" name="Рисунок 1"/>
             <wp:cNvGraphicFramePr>
               <a:graphicFrameLocks xmlns:a="http://schemas.openxmlformats.org/drawingml/2006/main" noChangeAspect="1"/>
             </wp:cNvGraphicFramePr>
@@ -2501,7 +2613,7 @@
                   <pic:spPr>
                     <a:xfrm>
                       <a:off x="0" y="0"/>
-                      <a:ext cx="5940425" cy="1128395"/>
+                      <a:ext cx="3629532" cy="1143160"/>
                     </a:xfrm>
                     <a:prstGeom prst="rect">
                       <a:avLst/>
@@ -2516,14 +2628,7 @@
     </w:p>
     <w:p>
       <w:pPr>
-        <w:pBdr>
-          <w:top w:val="nil"/>
-          <w:left w:val="nil"/>
-          <w:bottom w:val="nil"/>
-          <w:right w:val="nil"/>
-          <w:between w:val="nil"/>
-        </w:pBdr>
-        <w:spacing w:after="200" w:line="360" w:lineRule="auto"/>
+        <w:pStyle w:val="Default"/>
         <w:jc w:val="center"/>
         <w:rPr>
           <w:sz w:val="28"/>
@@ -2532,113 +2637,46 @@
       </w:pPr>
       <w:r>
         <w:rPr>
-          <w:color w:val="000000"/>
-          <w:sz w:val="28"/>
-          <w:szCs w:val="28"/>
-        </w:rPr>
-        <w:t xml:space="preserve">Рис. </w:t>
-      </w:r>
-      <w:r>
-        <w:rPr>
-          <w:color w:val="000000"/>
-          <w:sz w:val="28"/>
-          <w:szCs w:val="28"/>
-        </w:rPr>
-        <w:t>1</w:t>
-      </w:r>
-      <w:r>
-        <w:rPr>
-          <w:color w:val="000000"/>
-          <w:sz w:val="28"/>
-          <w:szCs w:val="28"/>
-        </w:rPr>
-        <w:t xml:space="preserve"> Содержание </w:t>
-      </w:r>
-      <w:proofErr w:type="spellStart"/>
-      <w:r>
-        <w:rPr>
-          <w:sz w:val="28"/>
-          <w:szCs w:val="28"/>
-        </w:rPr>
-        <w:t>D</w:t>
-      </w:r>
-      <w:r>
-        <w:rPr>
-          <w:color w:val="000000"/>
-          <w:sz w:val="28"/>
-          <w:szCs w:val="28"/>
-        </w:rPr>
-        <w:t>ockerfile</w:t>
-      </w:r>
-      <w:proofErr w:type="spellEnd"/>
-      <w:r>
-        <w:rPr>
-          <w:sz w:val="28"/>
-          <w:szCs w:val="28"/>
-        </w:rPr>
-        <w:t xml:space="preserve"> веб сервера</w:t>
-      </w:r>
-    </w:p>
-    <w:p>
-      <w:pPr>
-        <w:pBdr>
-          <w:top w:val="nil"/>
-          <w:left w:val="nil"/>
-          <w:bottom w:val="nil"/>
-          <w:right w:val="nil"/>
-          <w:between w:val="nil"/>
-        </w:pBdr>
-        <w:spacing w:after="200" w:line="360" w:lineRule="auto"/>
-        <w:ind w:firstLine="851"/>
-        <w:jc w:val="both"/>
-        <w:rPr>
-          <w:sz w:val="28"/>
-          <w:szCs w:val="28"/>
-        </w:rPr>
-      </w:pPr>
-      <w:r>
-        <w:rPr>
-          <w:sz w:val="28"/>
-          <w:szCs w:val="28"/>
-        </w:rPr>
-        <w:t xml:space="preserve">Далее </w:t>
-      </w:r>
-      <w:r>
-        <w:rPr>
-          <w:sz w:val="28"/>
-          <w:szCs w:val="28"/>
-        </w:rPr>
-        <w:t xml:space="preserve">опишем конфигурацию взаимодействия контейнеров между собой и хостом в файле </w:t>
-      </w:r>
-      <w:proofErr w:type="spellStart"/>
-      <w:r>
-        <w:rPr>
-          <w:sz w:val="28"/>
-          <w:szCs w:val="28"/>
-        </w:rPr>
-        <w:t>docker-compose.yml</w:t>
-      </w:r>
-      <w:proofErr w:type="spellEnd"/>
-      <w:r>
-        <w:rPr>
-          <w:sz w:val="28"/>
-          <w:szCs w:val="28"/>
-        </w:rPr>
-        <w:t>, которая показана на рисунке 2.</w:t>
-      </w:r>
-    </w:p>
-    <w:p>
-      <w:pPr>
-        <w:keepNext/>
-        <w:spacing w:line="360" w:lineRule="auto"/>
+          <w:sz w:val="28"/>
+          <w:szCs w:val="28"/>
+        </w:rPr>
+        <w:t>Рисунок 1 – Dockerfile</w:t>
+      </w:r>
+    </w:p>
+    <w:p>
+      <w:pPr>
+        <w:pStyle w:val="Default"/>
         <w:jc w:val="center"/>
-      </w:pPr>
-      <w:r>
+        <w:rPr>
+          <w:sz w:val="28"/>
+          <w:szCs w:val="28"/>
+        </w:rPr>
+      </w:pPr>
+      <w:r>
+        <w:rPr>
+          <w:sz w:val="28"/>
+          <w:szCs w:val="28"/>
+        </w:rPr>
+        <w:lastRenderedPageBreak/>
+        <w:t xml:space="preserve"> </w:t>
+      </w:r>
+      <w:r>
+        <w:rPr>
+          <w:sz w:val="28"/>
+          <w:szCs w:val="28"/>
+        </w:rPr>
+        <w:tab/>
+      </w:r>
+      <w:r>
+        <w:rPr>
+          <w:sz w:val="28"/>
+          <w:szCs w:val="28"/>
+        </w:rPr>
         <w:drawing>
-          <wp:inline distT="0" distB="0" distL="0" distR="0" wp14:anchorId="0CC02149" wp14:editId="51D571B9">
-            <wp:extent cx="5940425" cy="4294505"/>
-            <wp:effectExtent l="0" t="0" r="3175" b="0"/>
-            <wp:docPr id="1" name="Рисунок 1"/>
+          <wp:inline distT="0" distB="0" distL="0" distR="0" wp14:anchorId="265332B9" wp14:editId="60CDB7B9">
+            <wp:extent cx="5201376" cy="5439534"/>
+            <wp:effectExtent l="0" t="0" r="0" b="8890"/>
+            <wp:docPr id="17" name="Рисунок 17"/>
             <wp:cNvGraphicFramePr>
               <a:graphicFrameLocks xmlns:a="http://schemas.openxmlformats.org/drawingml/2006/main" noChangeAspect="1"/>
             </wp:cNvGraphicFramePr>
@@ -2658,7 +2696,7 @@
                   <pic:spPr>
                     <a:xfrm>
                       <a:off x="0" y="0"/>
-                      <a:ext cx="5940425" cy="4294505"/>
+                      <a:ext cx="5201376" cy="5439534"/>
                     </a:xfrm>
                     <a:prstGeom prst="rect">
                       <a:avLst/>
@@ -2673,114 +2711,42 @@
     </w:p>
     <w:p>
       <w:pPr>
-        <w:pBdr>
-          <w:top w:val="nil"/>
-          <w:left w:val="nil"/>
-          <w:bottom w:val="nil"/>
-          <w:right w:val="nil"/>
-          <w:between w:val="nil"/>
-        </w:pBdr>
-        <w:spacing w:after="200" w:line="360" w:lineRule="auto"/>
+        <w:pStyle w:val="Default"/>
         <w:jc w:val="center"/>
         <w:rPr>
-          <w:color w:val="000000"/>
-          <w:sz w:val="28"/>
-          <w:szCs w:val="28"/>
-        </w:rPr>
-      </w:pPr>
-      <w:r>
-        <w:rPr>
-          <w:color w:val="000000"/>
-          <w:sz w:val="28"/>
-          <w:szCs w:val="28"/>
-        </w:rPr>
-        <w:t xml:space="preserve">Рис. 2 Содержание файла </w:t>
-      </w:r>
-      <w:proofErr w:type="spellStart"/>
-      <w:r>
-        <w:rPr>
-          <w:color w:val="000000"/>
-          <w:sz w:val="28"/>
-          <w:szCs w:val="28"/>
-        </w:rPr>
-        <w:t>docker-compose</w:t>
-      </w:r>
-      <w:proofErr w:type="spellEnd"/>
-    </w:p>
-    <w:p>
-      <w:pPr>
-        <w:spacing w:line="360" w:lineRule="auto"/>
-        <w:jc w:val="both"/>
-        <w:rPr>
-          <w:sz w:val="28"/>
-          <w:szCs w:val="28"/>
-        </w:rPr>
-      </w:pPr>
-    </w:p>
-    <w:p>
-      <w:pPr>
-        <w:spacing w:line="360" w:lineRule="auto"/>
-        <w:jc w:val="both"/>
-        <w:rPr>
-          <w:sz w:val="28"/>
-          <w:szCs w:val="28"/>
-        </w:rPr>
-      </w:pPr>
-      <w:r>
-        <w:rPr>
-          <w:sz w:val="28"/>
-          <w:szCs w:val="28"/>
-        </w:rPr>
-        <w:lastRenderedPageBreak/>
-        <w:t xml:space="preserve">Запустим контейнеры с помощью команды </w:t>
-      </w:r>
-      <w:proofErr w:type="spellStart"/>
-      <w:r>
-        <w:rPr>
-          <w:sz w:val="28"/>
-          <w:szCs w:val="28"/>
-        </w:rPr>
-        <w:t>docker-compose</w:t>
-      </w:r>
-      <w:proofErr w:type="spellEnd"/>
-      <w:r>
-        <w:rPr>
-          <w:sz w:val="28"/>
-          <w:szCs w:val="28"/>
-        </w:rPr>
-        <w:t xml:space="preserve"> </w:t>
-      </w:r>
-      <w:proofErr w:type="spellStart"/>
-      <w:r>
-        <w:rPr>
-          <w:sz w:val="28"/>
-          <w:szCs w:val="28"/>
-        </w:rPr>
-        <w:t>up</w:t>
-      </w:r>
-      <w:proofErr w:type="spellEnd"/>
-      <w:r>
-        <w:rPr>
-          <w:sz w:val="28"/>
-          <w:szCs w:val="28"/>
-        </w:rPr>
-        <w:t xml:space="preserve"> (рисунок 3).</w:t>
-      </w:r>
-    </w:p>
-    <w:p>
-      <w:pPr>
-        <w:keepNext/>
-        <w:spacing w:line="360" w:lineRule="auto"/>
-      </w:pPr>
-      <w:r>
-        <w:rPr>
-          <w:noProof/>
+          <w:sz w:val="28"/>
+          <w:szCs w:val="28"/>
+        </w:rPr>
+      </w:pPr>
+      <w:r>
+        <w:rPr>
+          <w:sz w:val="28"/>
+          <w:szCs w:val="28"/>
+        </w:rPr>
+        <w:t>Рисунок 2 – Docker-compose</w:t>
+      </w:r>
+    </w:p>
+    <w:p>
+      <w:pPr>
+        <w:pStyle w:val="Default"/>
+        <w:jc w:val="center"/>
+        <w:rPr>
+          <w:sz w:val="28"/>
+          <w:szCs w:val="28"/>
+          <w:lang w:val="en-US"/>
+        </w:rPr>
+      </w:pPr>
+      <w:r>
+        <w:rPr>
+          <w:sz w:val="28"/>
+          <w:szCs w:val="28"/>
+          <w:lang w:val="en-US"/>
         </w:rPr>
         <w:drawing>
-          <wp:inline distT="0" distB="0" distL="0" distR="0" wp14:anchorId="01135383" wp14:editId="32D8EDBD">
-            <wp:extent cx="5983319" cy="2179929"/>
-            <wp:effectExtent l="0" t="0" r="0" b="0"/>
-            <wp:docPr id="6" name="Рисунок 6"/>
+          <wp:inline distT="0" distB="0" distL="0" distR="0" wp14:anchorId="257769A3" wp14:editId="711C6A7A">
+            <wp:extent cx="5296639" cy="1819529"/>
+            <wp:effectExtent l="0" t="0" r="0" b="9525"/>
+            <wp:docPr id="18" name="Рисунок 18"/>
             <wp:cNvGraphicFramePr>
               <a:graphicFrameLocks xmlns:a="http://schemas.openxmlformats.org/drawingml/2006/main" noChangeAspect="1"/>
             </wp:cNvGraphicFramePr>
@@ -2791,27 +2757,20 @@
                     <pic:cNvPr id="1" name=""/>
                     <pic:cNvPicPr/>
                   </pic:nvPicPr>
-                  <pic:blipFill rotWithShape="1">
+                  <pic:blipFill>
                     <a:blip r:embed="rId13"/>
-                    <a:srcRect r="31287"/>
-                    <a:stretch/>
+                    <a:stretch>
+                      <a:fillRect/>
+                    </a:stretch>
                   </pic:blipFill>
-                  <pic:spPr bwMode="auto">
+                  <pic:spPr>
                     <a:xfrm>
                       <a:off x="0" y="0"/>
-                      <a:ext cx="6028633" cy="2196439"/>
+                      <a:ext cx="5296639" cy="1819529"/>
                     </a:xfrm>
                     <a:prstGeom prst="rect">
                       <a:avLst/>
                     </a:prstGeom>
-                    <a:ln>
-                      <a:noFill/>
-                    </a:ln>
-                    <a:extLst>
-                      <a:ext uri="{53640926-AAD7-44D8-BBD7-CCE9431645EC}">
-                        <a14:shadowObscured xmlns:a14="http://schemas.microsoft.com/office/drawing/2010/main"/>
-                      </a:ext>
-                    </a:extLst>
                   </pic:spPr>
                 </pic:pic>
               </a:graphicData>
@@ -2822,182 +2781,41 @@
     </w:p>
     <w:p>
       <w:pPr>
-        <w:pBdr>
-          <w:top w:val="nil"/>
-          <w:left w:val="nil"/>
-          <w:bottom w:val="nil"/>
-          <w:right w:val="nil"/>
-          <w:between w:val="nil"/>
-        </w:pBdr>
-        <w:spacing w:after="200" w:line="360" w:lineRule="auto"/>
+        <w:pStyle w:val="Default"/>
         <w:jc w:val="center"/>
         <w:rPr>
-          <w:color w:val="000000"/>
-          <w:sz w:val="28"/>
-          <w:szCs w:val="28"/>
-        </w:rPr>
-      </w:pPr>
-      <w:r>
-        <w:rPr>
-          <w:color w:val="000000"/>
-          <w:sz w:val="28"/>
-          <w:szCs w:val="28"/>
-        </w:rPr>
-        <w:t xml:space="preserve">Рис. </w:t>
-      </w:r>
-      <w:r>
-        <w:rPr>
-          <w:sz w:val="28"/>
-          <w:szCs w:val="28"/>
-        </w:rPr>
-        <w:t>3</w:t>
-      </w:r>
-      <w:r>
-        <w:rPr>
-          <w:color w:val="000000"/>
-          <w:sz w:val="28"/>
-          <w:szCs w:val="28"/>
-        </w:rPr>
-        <w:t xml:space="preserve"> Выполнение команды </w:t>
-      </w:r>
-      <w:proofErr w:type="spellStart"/>
-      <w:r>
-        <w:rPr>
-          <w:color w:val="000000"/>
-          <w:sz w:val="28"/>
-          <w:szCs w:val="28"/>
-        </w:rPr>
-        <w:t>docker-compose</w:t>
-      </w:r>
-      <w:proofErr w:type="spellEnd"/>
-      <w:r>
-        <w:rPr>
-          <w:color w:val="000000"/>
-          <w:sz w:val="28"/>
-          <w:szCs w:val="28"/>
-        </w:rPr>
-        <w:t xml:space="preserve"> </w:t>
-      </w:r>
-      <w:proofErr w:type="spellStart"/>
-      <w:r>
-        <w:rPr>
-          <w:color w:val="000000"/>
-          <w:sz w:val="28"/>
-          <w:szCs w:val="28"/>
-        </w:rPr>
-        <w:t>up</w:t>
-      </w:r>
-      <w:proofErr w:type="spellEnd"/>
-      <w:r>
-        <w:rPr>
-          <w:color w:val="000000"/>
-          <w:sz w:val="28"/>
-          <w:szCs w:val="28"/>
-        </w:rPr>
-        <w:t xml:space="preserve"> </w:t>
-      </w:r>
-    </w:p>
-    <w:p>
-      <w:pPr>
-        <w:pBdr>
-          <w:top w:val="nil"/>
-          <w:left w:val="nil"/>
-          <w:bottom w:val="nil"/>
-          <w:right w:val="nil"/>
-          <w:between w:val="nil"/>
-        </w:pBdr>
-        <w:spacing w:after="200" w:line="360" w:lineRule="auto"/>
-        <w:ind w:firstLine="851"/>
-        <w:jc w:val="both"/>
-        <w:rPr>
-          <w:color w:val="000000"/>
-          <w:sz w:val="28"/>
-          <w:szCs w:val="28"/>
-        </w:rPr>
-      </w:pPr>
-      <w:r>
-        <w:rPr>
-          <w:color w:val="000000"/>
-          <w:sz w:val="28"/>
-          <w:szCs w:val="28"/>
-        </w:rPr>
-        <w:t>Для демонстрации того, что контейнеры отработали правильно</w:t>
-      </w:r>
-      <w:r>
-        <w:rPr>
-          <w:color w:val="000000"/>
-          <w:sz w:val="28"/>
-          <w:szCs w:val="28"/>
-        </w:rPr>
-        <w:t xml:space="preserve"> перейдём по адресу </w:t>
-      </w:r>
-      <w:proofErr w:type="gramStart"/>
-      <w:r>
-        <w:rPr>
-          <w:color w:val="000000"/>
-          <w:sz w:val="28"/>
-          <w:szCs w:val="28"/>
-        </w:rPr>
-        <w:t>localhost:8081/</w:t>
-      </w:r>
-      <w:proofErr w:type="spellStart"/>
-      <w:r>
-        <w:rPr>
-          <w:color w:val="000000"/>
-          <w:sz w:val="28"/>
-          <w:szCs w:val="28"/>
-        </w:rPr>
-        <w:t>index.php</w:t>
-      </w:r>
-      <w:proofErr w:type="spellEnd"/>
-      <w:proofErr w:type="gramEnd"/>
-      <w:r>
-        <w:rPr>
-          <w:color w:val="000000"/>
-          <w:sz w:val="28"/>
-          <w:szCs w:val="28"/>
-        </w:rPr>
-        <w:t xml:space="preserve"> (рисунок </w:t>
-      </w:r>
-      <w:r>
-        <w:rPr>
-          <w:color w:val="000000"/>
-          <w:sz w:val="28"/>
-          <w:szCs w:val="28"/>
-        </w:rPr>
-        <w:t>4</w:t>
-      </w:r>
-      <w:r>
-        <w:rPr>
-          <w:color w:val="000000"/>
-          <w:sz w:val="28"/>
-          <w:szCs w:val="28"/>
-        </w:rPr>
-        <w:t>)</w:t>
-      </w:r>
-      <w:r>
-        <w:rPr>
-          <w:color w:val="000000"/>
-          <w:sz w:val="28"/>
-          <w:szCs w:val="28"/>
-        </w:rPr>
-        <w:t>.</w:t>
-      </w:r>
-    </w:p>
-    <w:p>
-      <w:pPr>
-        <w:keepNext/>
-        <w:spacing w:line="360" w:lineRule="auto"/>
-      </w:pPr>
-      <w:r>
-        <w:rPr>
-          <w:noProof/>
-        </w:rPr>
+          <w:sz w:val="28"/>
+          <w:szCs w:val="28"/>
+        </w:rPr>
+      </w:pPr>
+      <w:r>
+        <w:rPr>
+          <w:sz w:val="28"/>
+          <w:szCs w:val="28"/>
+        </w:rPr>
+        <w:t>Рисунок 3 – Главная страница</w:t>
+      </w:r>
+    </w:p>
+    <w:p>
+      <w:pPr>
+        <w:pStyle w:val="Default"/>
+        <w:jc w:val="center"/>
+        <w:rPr>
+          <w:sz w:val="28"/>
+          <w:szCs w:val="28"/>
+        </w:rPr>
+      </w:pPr>
+      <w:r>
+        <w:rPr>
+          <w:sz w:val="28"/>
+          <w:szCs w:val="28"/>
+        </w:rPr>
+        <w:lastRenderedPageBreak/>
         <w:drawing>
-          <wp:inline distT="0" distB="0" distL="0" distR="0" wp14:anchorId="15C569BC" wp14:editId="48AA1E36">
-            <wp:extent cx="5940425" cy="5073650"/>
-            <wp:effectExtent l="0" t="0" r="3175" b="0"/>
-            <wp:docPr id="8" name="Рисунок 8"/>
+          <wp:inline distT="0" distB="0" distL="0" distR="0" wp14:anchorId="13C3CDE4" wp14:editId="59BE561B">
+            <wp:extent cx="3467584" cy="2400635"/>
+            <wp:effectExtent l="0" t="0" r="0" b="0"/>
+            <wp:docPr id="20" name="Рисунок 20"/>
             <wp:cNvGraphicFramePr>
               <a:graphicFrameLocks xmlns:a="http://schemas.openxmlformats.org/drawingml/2006/main" noChangeAspect="1"/>
             </wp:cNvGraphicFramePr>
@@ -3017,7 +2835,7 @@
                   <pic:spPr>
                     <a:xfrm>
                       <a:off x="0" y="0"/>
-                      <a:ext cx="5940425" cy="5073650"/>
+                      <a:ext cx="3467584" cy="2400635"/>
                     </a:xfrm>
                     <a:prstGeom prst="rect">
                       <a:avLst/>
@@ -3032,60 +2850,688 @@
     </w:p>
     <w:p>
       <w:pPr>
-        <w:pBdr>
-          <w:top w:val="nil"/>
-          <w:left w:val="nil"/>
-          <w:bottom w:val="nil"/>
-          <w:right w:val="nil"/>
-          <w:between w:val="nil"/>
-        </w:pBdr>
-        <w:spacing w:after="200" w:line="360" w:lineRule="auto"/>
+        <w:pStyle w:val="Default"/>
         <w:jc w:val="center"/>
         <w:rPr>
+          <w:sz w:val="28"/>
+          <w:szCs w:val="28"/>
+        </w:rPr>
+      </w:pPr>
+      <w:r>
+        <w:rPr>
+          <w:sz w:val="28"/>
+          <w:szCs w:val="28"/>
+        </w:rPr>
+        <w:t>Рисунок 4 – Преобразование бинарного числа в десятичное</w:t>
+      </w:r>
+    </w:p>
+    <w:p>
+      <w:pPr>
+        <w:pStyle w:val="Default"/>
+        <w:jc w:val="center"/>
+        <w:rPr>
+          <w:sz w:val="28"/>
+          <w:szCs w:val="28"/>
+        </w:rPr>
+      </w:pPr>
+      <w:r>
+        <w:rPr>
+          <w:sz w:val="28"/>
+          <w:szCs w:val="28"/>
+        </w:rPr>
+        <w:drawing>
+          <wp:inline distT="0" distB="0" distL="0" distR="0" wp14:anchorId="6018D26D" wp14:editId="334D87B6">
+            <wp:extent cx="5544324" cy="2048161"/>
+            <wp:effectExtent l="0" t="0" r="0" b="9525"/>
+            <wp:docPr id="19" name="Рисунок 19"/>
+            <wp:cNvGraphicFramePr>
+              <a:graphicFrameLocks xmlns:a="http://schemas.openxmlformats.org/drawingml/2006/main" noChangeAspect="1"/>
+            </wp:cNvGraphicFramePr>
+            <a:graphic xmlns:a="http://schemas.openxmlformats.org/drawingml/2006/main">
+              <a:graphicData uri="http://schemas.openxmlformats.org/drawingml/2006/picture">
+                <pic:pic xmlns:pic="http://schemas.openxmlformats.org/drawingml/2006/picture">
+                  <pic:nvPicPr>
+                    <pic:cNvPr id="1" name=""/>
+                    <pic:cNvPicPr/>
+                  </pic:nvPicPr>
+                  <pic:blipFill>
+                    <a:blip r:embed="rId15"/>
+                    <a:stretch>
+                      <a:fillRect/>
+                    </a:stretch>
+                  </pic:blipFill>
+                  <pic:spPr>
+                    <a:xfrm>
+                      <a:off x="0" y="0"/>
+                      <a:ext cx="5544324" cy="2048161"/>
+                    </a:xfrm>
+                    <a:prstGeom prst="rect">
+                      <a:avLst/>
+                    </a:prstGeom>
+                  </pic:spPr>
+                </pic:pic>
+              </a:graphicData>
+            </a:graphic>
+          </wp:inline>
+        </w:drawing>
+      </w:r>
+    </w:p>
+    <w:p>
+      <w:pPr>
+        <w:pStyle w:val="Default"/>
+        <w:jc w:val="center"/>
+        <w:rPr>
+          <w:sz w:val="28"/>
+          <w:szCs w:val="28"/>
+        </w:rPr>
+      </w:pPr>
+      <w:r>
+        <w:rPr>
+          <w:sz w:val="28"/>
+          <w:szCs w:val="28"/>
+        </w:rPr>
+        <w:t>Рисунок 5 – Сервис рисования</w:t>
+      </w:r>
+    </w:p>
+    <w:p>
+      <w:pPr>
+        <w:pStyle w:val="Default"/>
+        <w:jc w:val="center"/>
+        <w:rPr>
+          <w:sz w:val="28"/>
+          <w:szCs w:val="28"/>
+        </w:rPr>
+      </w:pPr>
+      <w:r>
+        <w:rPr>
+          <w:sz w:val="28"/>
+          <w:szCs w:val="28"/>
+        </w:rPr>
+        <w:drawing>
+          <wp:inline distT="0" distB="0" distL="0" distR="0" wp14:anchorId="030B596C" wp14:editId="65724173">
+            <wp:extent cx="5458587" cy="1686160"/>
+            <wp:effectExtent l="0" t="0" r="8890" b="9525"/>
+            <wp:docPr id="21" name="Рисунок 21"/>
+            <wp:cNvGraphicFramePr>
+              <a:graphicFrameLocks xmlns:a="http://schemas.openxmlformats.org/drawingml/2006/main" noChangeAspect="1"/>
+            </wp:cNvGraphicFramePr>
+            <a:graphic xmlns:a="http://schemas.openxmlformats.org/drawingml/2006/main">
+              <a:graphicData uri="http://schemas.openxmlformats.org/drawingml/2006/picture">
+                <pic:pic xmlns:pic="http://schemas.openxmlformats.org/drawingml/2006/picture">
+                  <pic:nvPicPr>
+                    <pic:cNvPr id="1" name=""/>
+                    <pic:cNvPicPr/>
+                  </pic:nvPicPr>
+                  <pic:blipFill>
+                    <a:blip r:embed="rId16"/>
+                    <a:stretch>
+                      <a:fillRect/>
+                    </a:stretch>
+                  </pic:blipFill>
+                  <pic:spPr>
+                    <a:xfrm>
+                      <a:off x="0" y="0"/>
+                      <a:ext cx="5458587" cy="1686160"/>
+                    </a:xfrm>
+                    <a:prstGeom prst="rect">
+                      <a:avLst/>
+                    </a:prstGeom>
+                  </pic:spPr>
+                </pic:pic>
+              </a:graphicData>
+            </a:graphic>
+          </wp:inline>
+        </w:drawing>
+      </w:r>
+    </w:p>
+    <w:p>
+      <w:pPr>
+        <w:pStyle w:val="Default"/>
+        <w:jc w:val="center"/>
+        <w:rPr>
+          <w:sz w:val="28"/>
+          <w:szCs w:val="28"/>
+        </w:rPr>
+      </w:pPr>
+      <w:r>
+        <w:rPr>
+          <w:sz w:val="28"/>
+          <w:szCs w:val="28"/>
+        </w:rPr>
+        <w:t>Рисунок 6 – Сервис рисования</w:t>
+      </w:r>
+    </w:p>
+    <w:p>
+      <w:pPr>
+        <w:pStyle w:val="Default"/>
+        <w:jc w:val="center"/>
+        <w:rPr>
+          <w:sz w:val="28"/>
+          <w:szCs w:val="28"/>
+        </w:rPr>
+      </w:pPr>
+      <w:r>
+        <w:rPr>
+          <w:sz w:val="28"/>
+          <w:szCs w:val="28"/>
+        </w:rPr>
+        <w:drawing>
+          <wp:inline distT="0" distB="0" distL="0" distR="0" wp14:anchorId="5359E643" wp14:editId="3AE36810">
+            <wp:extent cx="5353797" cy="1686160"/>
+            <wp:effectExtent l="0" t="0" r="0" b="9525"/>
+            <wp:docPr id="22" name="Рисунок 22"/>
+            <wp:cNvGraphicFramePr>
+              <a:graphicFrameLocks xmlns:a="http://schemas.openxmlformats.org/drawingml/2006/main" noChangeAspect="1"/>
+            </wp:cNvGraphicFramePr>
+            <a:graphic xmlns:a="http://schemas.openxmlformats.org/drawingml/2006/main">
+              <a:graphicData uri="http://schemas.openxmlformats.org/drawingml/2006/picture">
+                <pic:pic xmlns:pic="http://schemas.openxmlformats.org/drawingml/2006/picture">
+                  <pic:nvPicPr>
+                    <pic:cNvPr id="1" name=""/>
+                    <pic:cNvPicPr/>
+                  </pic:nvPicPr>
+                  <pic:blipFill>
+                    <a:blip r:embed="rId17"/>
+                    <a:stretch>
+                      <a:fillRect/>
+                    </a:stretch>
+                  </pic:blipFill>
+                  <pic:spPr>
+                    <a:xfrm>
+                      <a:off x="0" y="0"/>
+                      <a:ext cx="5353797" cy="1686160"/>
+                    </a:xfrm>
+                    <a:prstGeom prst="rect">
+                      <a:avLst/>
+                    </a:prstGeom>
+                  </pic:spPr>
+                </pic:pic>
+              </a:graphicData>
+            </a:graphic>
+          </wp:inline>
+        </w:drawing>
+      </w:r>
+    </w:p>
+    <w:p>
+      <w:pPr>
+        <w:pStyle w:val="Default"/>
+        <w:jc w:val="center"/>
+        <w:rPr>
+          <w:sz w:val="28"/>
+          <w:szCs w:val="28"/>
+        </w:rPr>
+      </w:pPr>
+      <w:r>
+        <w:rPr>
+          <w:sz w:val="28"/>
+          <w:szCs w:val="28"/>
+        </w:rPr>
+        <w:t>Рисунок 7 – Сервис рисования</w:t>
+      </w:r>
+    </w:p>
+    <w:p>
+      <w:pPr>
+        <w:pStyle w:val="Default"/>
+        <w:jc w:val="center"/>
+        <w:rPr>
+          <w:sz w:val="28"/>
+          <w:szCs w:val="28"/>
+        </w:rPr>
+      </w:pPr>
+      <w:r>
+        <w:rPr>
+          <w:sz w:val="28"/>
+          <w:szCs w:val="28"/>
+        </w:rPr>
+        <w:lastRenderedPageBreak/>
+        <w:drawing>
+          <wp:inline distT="0" distB="0" distL="0" distR="0" wp14:anchorId="36E4E918" wp14:editId="06CEFC70">
+            <wp:extent cx="5391902" cy="1686160"/>
+            <wp:effectExtent l="0" t="0" r="0" b="9525"/>
+            <wp:docPr id="23" name="Рисунок 23"/>
+            <wp:cNvGraphicFramePr>
+              <a:graphicFrameLocks xmlns:a="http://schemas.openxmlformats.org/drawingml/2006/main" noChangeAspect="1"/>
+            </wp:cNvGraphicFramePr>
+            <a:graphic xmlns:a="http://schemas.openxmlformats.org/drawingml/2006/main">
+              <a:graphicData uri="http://schemas.openxmlformats.org/drawingml/2006/picture">
+                <pic:pic xmlns:pic="http://schemas.openxmlformats.org/drawingml/2006/picture">
+                  <pic:nvPicPr>
+                    <pic:cNvPr id="1" name=""/>
+                    <pic:cNvPicPr/>
+                  </pic:nvPicPr>
+                  <pic:blipFill>
+                    <a:blip r:embed="rId18"/>
+                    <a:stretch>
+                      <a:fillRect/>
+                    </a:stretch>
+                  </pic:blipFill>
+                  <pic:spPr>
+                    <a:xfrm>
+                      <a:off x="0" y="0"/>
+                      <a:ext cx="5391902" cy="1686160"/>
+                    </a:xfrm>
+                    <a:prstGeom prst="rect">
+                      <a:avLst/>
+                    </a:prstGeom>
+                  </pic:spPr>
+                </pic:pic>
+              </a:graphicData>
+            </a:graphic>
+          </wp:inline>
+        </w:drawing>
+      </w:r>
+    </w:p>
+    <w:p>
+      <w:pPr>
+        <w:pStyle w:val="Default"/>
+        <w:jc w:val="center"/>
+        <w:rPr>
+          <w:sz w:val="28"/>
+          <w:szCs w:val="28"/>
+        </w:rPr>
+      </w:pPr>
+      <w:r>
+        <w:rPr>
+          <w:sz w:val="28"/>
+          <w:szCs w:val="28"/>
+        </w:rPr>
+        <w:t>Рисунок 8 – Сервис рисования</w:t>
+      </w:r>
+    </w:p>
+    <w:p>
+      <w:pPr>
+        <w:pStyle w:val="Default"/>
+        <w:jc w:val="center"/>
+        <w:rPr>
+          <w:sz w:val="28"/>
+          <w:szCs w:val="28"/>
+        </w:rPr>
+      </w:pPr>
+      <w:r>
+        <w:rPr>
+          <w:sz w:val="28"/>
+          <w:szCs w:val="28"/>
+        </w:rPr>
+        <w:drawing>
+          <wp:inline distT="0" distB="0" distL="0" distR="0" wp14:anchorId="0CB3BA76" wp14:editId="6604EF19">
+            <wp:extent cx="5611008" cy="1362265"/>
+            <wp:effectExtent l="0" t="0" r="8890" b="9525"/>
+            <wp:docPr id="24" name="Рисунок 24"/>
+            <wp:cNvGraphicFramePr>
+              <a:graphicFrameLocks xmlns:a="http://schemas.openxmlformats.org/drawingml/2006/main" noChangeAspect="1"/>
+            </wp:cNvGraphicFramePr>
+            <a:graphic xmlns:a="http://schemas.openxmlformats.org/drawingml/2006/main">
+              <a:graphicData uri="http://schemas.openxmlformats.org/drawingml/2006/picture">
+                <pic:pic xmlns:pic="http://schemas.openxmlformats.org/drawingml/2006/picture">
+                  <pic:nvPicPr>
+                    <pic:cNvPr id="1" name=""/>
+                    <pic:cNvPicPr/>
+                  </pic:nvPicPr>
+                  <pic:blipFill>
+                    <a:blip r:embed="rId19"/>
+                    <a:stretch>
+                      <a:fillRect/>
+                    </a:stretch>
+                  </pic:blipFill>
+                  <pic:spPr>
+                    <a:xfrm>
+                      <a:off x="0" y="0"/>
+                      <a:ext cx="5611008" cy="1362265"/>
+                    </a:xfrm>
+                    <a:prstGeom prst="rect">
+                      <a:avLst/>
+                    </a:prstGeom>
+                  </pic:spPr>
+                </pic:pic>
+              </a:graphicData>
+            </a:graphic>
+          </wp:inline>
+        </w:drawing>
+      </w:r>
+    </w:p>
+    <w:p>
+      <w:pPr>
+        <w:pStyle w:val="Default"/>
+        <w:jc w:val="center"/>
+        <w:rPr>
+          <w:sz w:val="28"/>
+          <w:szCs w:val="28"/>
+        </w:rPr>
+      </w:pPr>
+      <w:r>
+        <w:rPr>
+          <w:sz w:val="28"/>
+          <w:szCs w:val="28"/>
+        </w:rPr>
+        <w:t>Рисунок 9 – Сервис сортировки</w:t>
+      </w:r>
+    </w:p>
+    <w:p>
+      <w:pPr>
+        <w:pStyle w:val="Default"/>
+        <w:jc w:val="center"/>
+        <w:rPr>
+          <w:sz w:val="28"/>
+          <w:szCs w:val="28"/>
+          <w:lang w:val="en-US"/>
+        </w:rPr>
+      </w:pPr>
+      <w:r>
+        <w:rPr>
+          <w:sz w:val="28"/>
+          <w:szCs w:val="28"/>
+        </w:rPr>
+        <w:drawing>
+          <wp:inline distT="0" distB="0" distL="0" distR="0" wp14:anchorId="22FA34D0" wp14:editId="73C8C9B4">
+            <wp:extent cx="5391902" cy="1181265"/>
+            <wp:effectExtent l="0" t="0" r="0" b="0"/>
+            <wp:docPr id="25" name="Рисунок 25"/>
+            <wp:cNvGraphicFramePr>
+              <a:graphicFrameLocks xmlns:a="http://schemas.openxmlformats.org/drawingml/2006/main" noChangeAspect="1"/>
+            </wp:cNvGraphicFramePr>
+            <a:graphic xmlns:a="http://schemas.openxmlformats.org/drawingml/2006/main">
+              <a:graphicData uri="http://schemas.openxmlformats.org/drawingml/2006/picture">
+                <pic:pic xmlns:pic="http://schemas.openxmlformats.org/drawingml/2006/picture">
+                  <pic:nvPicPr>
+                    <pic:cNvPr id="1" name=""/>
+                    <pic:cNvPicPr/>
+                  </pic:nvPicPr>
+                  <pic:blipFill>
+                    <a:blip r:embed="rId20"/>
+                    <a:stretch>
+                      <a:fillRect/>
+                    </a:stretch>
+                  </pic:blipFill>
+                  <pic:spPr>
+                    <a:xfrm>
+                      <a:off x="0" y="0"/>
+                      <a:ext cx="5391902" cy="1181265"/>
+                    </a:xfrm>
+                    <a:prstGeom prst="rect">
+                      <a:avLst/>
+                    </a:prstGeom>
+                  </pic:spPr>
+                </pic:pic>
+              </a:graphicData>
+            </a:graphic>
+          </wp:inline>
+        </w:drawing>
+      </w:r>
+    </w:p>
+    <w:p>
+      <w:pPr>
+        <w:pStyle w:val="Default"/>
+        <w:jc w:val="center"/>
+        <w:rPr>
+          <w:sz w:val="28"/>
+          <w:szCs w:val="28"/>
+        </w:rPr>
+      </w:pPr>
+      <w:r>
+        <w:rPr>
+          <w:sz w:val="28"/>
+          <w:szCs w:val="28"/>
+        </w:rPr>
+        <w:t>Рисунок 10 – Сервис сортировки</w:t>
+      </w:r>
+    </w:p>
+    <w:p>
+      <w:pPr>
+        <w:pStyle w:val="Default"/>
+        <w:jc w:val="center"/>
+        <w:rPr>
+          <w:sz w:val="28"/>
+          <w:szCs w:val="28"/>
+        </w:rPr>
+      </w:pPr>
+      <w:r>
+        <w:rPr>
+          <w:sz w:val="28"/>
+          <w:szCs w:val="28"/>
+        </w:rPr>
+        <w:drawing>
+          <wp:inline distT="0" distB="0" distL="0" distR="0" wp14:anchorId="3FAD1B39" wp14:editId="5F664AB7">
+            <wp:extent cx="5940425" cy="720725"/>
+            <wp:effectExtent l="0" t="0" r="3175" b="3175"/>
+            <wp:docPr id="26" name="Рисунок 26"/>
+            <wp:cNvGraphicFramePr>
+              <a:graphicFrameLocks xmlns:a="http://schemas.openxmlformats.org/drawingml/2006/main" noChangeAspect="1"/>
+            </wp:cNvGraphicFramePr>
+            <a:graphic xmlns:a="http://schemas.openxmlformats.org/drawingml/2006/main">
+              <a:graphicData uri="http://schemas.openxmlformats.org/drawingml/2006/picture">
+                <pic:pic xmlns:pic="http://schemas.openxmlformats.org/drawingml/2006/picture">
+                  <pic:nvPicPr>
+                    <pic:cNvPr id="1" name=""/>
+                    <pic:cNvPicPr/>
+                  </pic:nvPicPr>
+                  <pic:blipFill>
+                    <a:blip r:embed="rId21"/>
+                    <a:stretch>
+                      <a:fillRect/>
+                    </a:stretch>
+                  </pic:blipFill>
+                  <pic:spPr>
+                    <a:xfrm>
+                      <a:off x="0" y="0"/>
+                      <a:ext cx="5940425" cy="720725"/>
+                    </a:xfrm>
+                    <a:prstGeom prst="rect">
+                      <a:avLst/>
+                    </a:prstGeom>
+                  </pic:spPr>
+                </pic:pic>
+              </a:graphicData>
+            </a:graphic>
+          </wp:inline>
+        </w:drawing>
+      </w:r>
+    </w:p>
+    <w:p>
+      <w:pPr>
+        <w:pStyle w:val="Default"/>
+        <w:jc w:val="center"/>
+        <w:rPr>
+          <w:sz w:val="28"/>
+          <w:szCs w:val="28"/>
+        </w:rPr>
+      </w:pPr>
+      <w:r>
+        <w:rPr>
+          <w:sz w:val="28"/>
+          <w:szCs w:val="28"/>
+        </w:rPr>
+        <w:t>Рисунок 11 – Сервис сортировки</w:t>
+      </w:r>
+    </w:p>
+    <w:p>
+      <w:pPr>
+        <w:pStyle w:val="Default"/>
+        <w:jc w:val="center"/>
+        <w:rPr>
+          <w:sz w:val="28"/>
+          <w:szCs w:val="28"/>
+        </w:rPr>
+      </w:pPr>
+      <w:r>
+        <w:rPr>
+          <w:sz w:val="28"/>
+          <w:szCs w:val="28"/>
+        </w:rPr>
+        <w:drawing>
+          <wp:inline distT="0" distB="0" distL="0" distR="0" wp14:anchorId="0F36E247" wp14:editId="4793807B">
+            <wp:extent cx="4372585" cy="2657846"/>
+            <wp:effectExtent l="0" t="0" r="9525" b="9525"/>
+            <wp:docPr id="27" name="Рисунок 27"/>
+            <wp:cNvGraphicFramePr>
+              <a:graphicFrameLocks xmlns:a="http://schemas.openxmlformats.org/drawingml/2006/main" noChangeAspect="1"/>
+            </wp:cNvGraphicFramePr>
+            <a:graphic xmlns:a="http://schemas.openxmlformats.org/drawingml/2006/main">
+              <a:graphicData uri="http://schemas.openxmlformats.org/drawingml/2006/picture">
+                <pic:pic xmlns:pic="http://schemas.openxmlformats.org/drawingml/2006/picture">
+                  <pic:nvPicPr>
+                    <pic:cNvPr id="1" name=""/>
+                    <pic:cNvPicPr/>
+                  </pic:nvPicPr>
+                  <pic:blipFill>
+                    <a:blip r:embed="rId22"/>
+                    <a:stretch>
+                      <a:fillRect/>
+                    </a:stretch>
+                  </pic:blipFill>
+                  <pic:spPr>
+                    <a:xfrm>
+                      <a:off x="0" y="0"/>
+                      <a:ext cx="4372585" cy="2657846"/>
+                    </a:xfrm>
+                    <a:prstGeom prst="rect">
+                      <a:avLst/>
+                    </a:prstGeom>
+                  </pic:spPr>
+                </pic:pic>
+              </a:graphicData>
+            </a:graphic>
+          </wp:inline>
+        </w:drawing>
+      </w:r>
+    </w:p>
+    <w:p>
+      <w:pPr>
+        <w:pStyle w:val="Default"/>
+        <w:jc w:val="center"/>
+        <w:rPr>
+          <w:sz w:val="28"/>
+          <w:szCs w:val="28"/>
+        </w:rPr>
+      </w:pPr>
+      <w:r>
+        <w:rPr>
+          <w:sz w:val="28"/>
+          <w:szCs w:val="28"/>
+        </w:rPr>
+        <w:t>Рисунок 12 – Информационный сервис</w:t>
+      </w:r>
+    </w:p>
+    <w:p>
+      <w:pPr>
+        <w:pStyle w:val="Default"/>
+        <w:jc w:val="center"/>
+        <w:rPr>
+          <w:sz w:val="28"/>
+          <w:szCs w:val="28"/>
+        </w:rPr>
+      </w:pPr>
+      <w:r>
+        <w:rPr>
+          <w:sz w:val="28"/>
+          <w:szCs w:val="28"/>
+        </w:rPr>
+        <w:lastRenderedPageBreak/>
+        <w:drawing>
+          <wp:inline distT="0" distB="0" distL="0" distR="0" wp14:anchorId="2A04EF14" wp14:editId="1A548A64">
+            <wp:extent cx="4420217" cy="2819794"/>
+            <wp:effectExtent l="0" t="0" r="0" b="0"/>
+            <wp:docPr id="28" name="Рисунок 28"/>
+            <wp:cNvGraphicFramePr>
+              <a:graphicFrameLocks xmlns:a="http://schemas.openxmlformats.org/drawingml/2006/main" noChangeAspect="1"/>
+            </wp:cNvGraphicFramePr>
+            <a:graphic xmlns:a="http://schemas.openxmlformats.org/drawingml/2006/main">
+              <a:graphicData uri="http://schemas.openxmlformats.org/drawingml/2006/picture">
+                <pic:pic xmlns:pic="http://schemas.openxmlformats.org/drawingml/2006/picture">
+                  <pic:nvPicPr>
+                    <pic:cNvPr id="1" name=""/>
+                    <pic:cNvPicPr/>
+                  </pic:nvPicPr>
+                  <pic:blipFill>
+                    <a:blip r:embed="rId23"/>
+                    <a:stretch>
+                      <a:fillRect/>
+                    </a:stretch>
+                  </pic:blipFill>
+                  <pic:spPr>
+                    <a:xfrm>
+                      <a:off x="0" y="0"/>
+                      <a:ext cx="4420217" cy="2819794"/>
+                    </a:xfrm>
+                    <a:prstGeom prst="rect">
+                      <a:avLst/>
+                    </a:prstGeom>
+                  </pic:spPr>
+                </pic:pic>
+              </a:graphicData>
+            </a:graphic>
+          </wp:inline>
+        </w:drawing>
+      </w:r>
+    </w:p>
+    <w:p>
+      <w:pPr>
+        <w:pStyle w:val="Default"/>
+        <w:jc w:val="center"/>
+        <w:rPr>
+          <w:sz w:val="28"/>
+          <w:szCs w:val="28"/>
+        </w:rPr>
+      </w:pPr>
+      <w:r>
+        <w:rPr>
+          <w:sz w:val="28"/>
+          <w:szCs w:val="28"/>
+        </w:rPr>
+        <w:t>Рисунок 13 – Информационный сервис</w:t>
+      </w:r>
+    </w:p>
+    <w:p>
+      <w:pPr>
+        <w:pStyle w:val="Default"/>
+        <w:jc w:val="center"/>
+        <w:rPr>
           <w:b/>
-          <w:color w:val="0D0D0D"/>
-          <w:sz w:val="28"/>
-          <w:szCs w:val="28"/>
-        </w:rPr>
-      </w:pPr>
-      <w:r>
-        <w:rPr>
-          <w:color w:val="000000"/>
-          <w:sz w:val="28"/>
-          <w:szCs w:val="28"/>
-        </w:rPr>
-        <w:t xml:space="preserve">Рис. </w:t>
-      </w:r>
-      <w:r>
-        <w:rPr>
-          <w:sz w:val="28"/>
-          <w:szCs w:val="28"/>
-        </w:rPr>
-        <w:t>4</w:t>
-      </w:r>
-      <w:r>
-        <w:rPr>
-          <w:color w:val="000000"/>
-          <w:sz w:val="28"/>
-          <w:szCs w:val="28"/>
-        </w:rPr>
-        <w:t xml:space="preserve"> Результат работы</w:t>
+          <w:bCs/>
+          <w:sz w:val="28"/>
+          <w:szCs w:val="28"/>
+        </w:rPr>
+      </w:pPr>
+    </w:p>
+    <w:p>
+      <w:pPr>
+        <w:pStyle w:val="Default"/>
+        <w:jc w:val="center"/>
+        <w:rPr>
+          <w:sz w:val="28"/>
+          <w:szCs w:val="28"/>
+        </w:rPr>
+      </w:pPr>
+      <w:r>
+        <w:rPr>
+          <w:b/>
+          <w:bCs/>
+          <w:sz w:val="28"/>
+          <w:szCs w:val="28"/>
+        </w:rPr>
+        <w:t>Вывод:</w:t>
       </w:r>
     </w:p>
     <w:p>
       <w:pPr>
         <w:pStyle w:val="1"/>
-        <w:ind w:left="720"/>
-        <w:jc w:val="center"/>
-      </w:pPr>
-      <w:bookmarkStart w:id="12" w:name="_heading=h.3jp8qeh83owj" w:colFirst="0" w:colLast="0"/>
-      <w:bookmarkStart w:id="13" w:name="_Toc113206004"/>
-      <w:bookmarkEnd w:id="12"/>
-      <w:r>
-        <w:lastRenderedPageBreak/>
-        <w:t>Вывод</w:t>
-      </w:r>
-      <w:bookmarkEnd w:id="13"/>
+        <w:ind w:firstLine="709"/>
+        <w:rPr>
+          <w:b w:val="0"/>
+          <w:bCs/>
+          <w:sz w:val="28"/>
+          <w:szCs w:val="28"/>
+        </w:rPr>
+      </w:pPr>
+      <w:r>
+        <w:rPr>
+          <w:b w:val="0"/>
+          <w:bCs/>
+          <w:sz w:val="28"/>
+          <w:szCs w:val="28"/>
+        </w:rPr>
+        <w:t xml:space="preserve">В ходе выполнения данной работы были приобретены навыки и опыт проектирования, разработки, конфигурирования и развертки веб-серверного ПО, а также его контейнеризация средствами Docker. Было также создано несколько полезных веб-сервисов, произведено знакомство с языком программирования PHP и закреплены базовые навыки работы с ним. </w:t>
+      </w:r>
+      <w:bookmarkEnd w:id="6"/>
     </w:p>
     <w:p>
       <w:pPr>
@@ -3106,58 +3552,19 @@
           <w:szCs w:val="28"/>
         </w:rPr>
       </w:pPr>
-      <w:r>
-        <w:rPr>
-          <w:color w:val="0D0D0D"/>
-          <w:sz w:val="28"/>
-          <w:szCs w:val="28"/>
-        </w:rPr>
-        <w:t xml:space="preserve">В ходе выполнения данной практической работы были получены навыки настройки и запуска сервера на стеке LAMP, а также навыки развёртывания и связывания контейнеров с помощью </w:t>
-      </w:r>
-      <w:proofErr w:type="spellStart"/>
-      <w:r>
-        <w:rPr>
-          <w:color w:val="0D0D0D"/>
-          <w:sz w:val="28"/>
-          <w:szCs w:val="28"/>
-        </w:rPr>
-        <w:t>Docker</w:t>
-      </w:r>
-      <w:proofErr w:type="spellEnd"/>
-      <w:r>
-        <w:rPr>
-          <w:color w:val="0D0D0D"/>
-          <w:sz w:val="28"/>
-          <w:szCs w:val="28"/>
-        </w:rPr>
-        <w:t xml:space="preserve"> и </w:t>
-      </w:r>
-      <w:proofErr w:type="spellStart"/>
-      <w:r>
-        <w:rPr>
-          <w:color w:val="0D0D0D"/>
-          <w:sz w:val="28"/>
-          <w:szCs w:val="28"/>
-        </w:rPr>
-        <w:t>docker-compose</w:t>
-      </w:r>
-      <w:proofErr w:type="spellEnd"/>
-      <w:r>
-        <w:rPr>
-          <w:color w:val="0D0D0D"/>
-          <w:sz w:val="28"/>
-          <w:szCs w:val="28"/>
-        </w:rPr>
-        <w:t>.</w:t>
-      </w:r>
-      <w:r>
-        <w:rPr>
-          <w:color w:val="0D0D0D"/>
-          <w:sz w:val="28"/>
-          <w:szCs w:val="28"/>
-        </w:rPr>
-        <w:t xml:space="preserve"> </w:t>
-      </w:r>
+    </w:p>
+    <w:p>
+      <w:pPr>
+        <w:pStyle w:val="1"/>
+        <w:jc w:val="center"/>
+      </w:pPr>
+      <w:bookmarkStart w:id="7" w:name="_Toc113050502"/>
+      <w:bookmarkStart w:id="8" w:name="_Toc113206005"/>
+      <w:r>
+        <w:t>Ссылка на удалённый репозиторий проекта</w:t>
+      </w:r>
+      <w:bookmarkEnd w:id="7"/>
+      <w:bookmarkEnd w:id="8"/>
     </w:p>
     <w:p>
       <w:pPr>
@@ -3172,44 +3579,6 @@
         <w:spacing w:line="360" w:lineRule="auto"/>
         <w:ind w:firstLine="709"/>
         <w:jc w:val="both"/>
-        <w:rPr>
-          <w:color w:val="0D0D0D"/>
-          <w:sz w:val="28"/>
-          <w:szCs w:val="28"/>
-        </w:rPr>
-      </w:pPr>
-    </w:p>
-    <w:p>
-      <w:pPr>
-        <w:pStyle w:val="1"/>
-        <w:jc w:val="center"/>
-      </w:pPr>
-      <w:bookmarkStart w:id="14" w:name="_Toc113050502"/>
-      <w:bookmarkStart w:id="15" w:name="_Toc113206005"/>
-      <w:r>
-        <w:t>Ссылка на удалённый репозиторий проекта</w:t>
-      </w:r>
-      <w:bookmarkEnd w:id="14"/>
-      <w:bookmarkEnd w:id="15"/>
-    </w:p>
-    <w:p>
-      <w:pPr>
-        <w:keepNext/>
-        <w:pBdr>
-          <w:top w:val="nil"/>
-          <w:left w:val="nil"/>
-          <w:bottom w:val="nil"/>
-          <w:right w:val="nil"/>
-          <w:between w:val="nil"/>
-        </w:pBdr>
-        <w:spacing w:line="360" w:lineRule="auto"/>
-        <w:ind w:firstLine="709"/>
-        <w:jc w:val="both"/>
-        <w:rPr>
-          <w:color w:val="0D0D0D"/>
-          <w:sz w:val="28"/>
-          <w:szCs w:val="28"/>
-        </w:rPr>
       </w:pPr>
       <w:r>
         <w:rPr>
@@ -3219,16 +3588,11 @@
         </w:rPr>
         <w:t xml:space="preserve">Ссылка на репозиторий: </w:t>
       </w:r>
-      <w:hyperlink r:id="rId15" w:history="1">
-        <w:r>
-          <w:rPr>
-            <w:rStyle w:val="a9"/>
-            <w:sz w:val="28"/>
-            <w:szCs w:val="28"/>
-          </w:rPr>
-          <w:t>https://github.com/Agser228/RSCHIR</w:t>
-        </w:r>
-      </w:hyperlink>
+      <w:bookmarkStart w:id="9" w:name="_heading=h.xc1oomblalng" w:colFirst="0" w:colLast="0"/>
+      <w:bookmarkEnd w:id="9"/>
+      <w:r>
+        <w:t>https://github.com/Agser228/RSCHIR/tree/PZ-2</w:t>
+      </w:r>
     </w:p>
     <w:p>
       <w:pPr>
@@ -3236,20 +3600,11 @@
         <w:ind w:firstLine="709"/>
         <w:jc w:val="center"/>
       </w:pPr>
-      <w:bookmarkStart w:id="16" w:name="_heading=h.xc1oomblalng" w:colFirst="0" w:colLast="0"/>
-      <w:bookmarkEnd w:id="16"/>
-    </w:p>
-    <w:p>
-      <w:pPr>
-        <w:pStyle w:val="1"/>
-        <w:ind w:firstLine="709"/>
-        <w:jc w:val="center"/>
-      </w:pPr>
-      <w:bookmarkStart w:id="17" w:name="_Toc113206006"/>
+      <w:bookmarkStart w:id="10" w:name="_Toc113206006"/>
       <w:r>
         <w:t>Ответы на вопросы:</w:t>
       </w:r>
-      <w:bookmarkEnd w:id="17"/>
+      <w:bookmarkEnd w:id="10"/>
     </w:p>
     <w:p>
       <w:pPr>
@@ -3399,6 +3754,7 @@
           <w:sz w:val="28"/>
           <w:szCs w:val="28"/>
         </w:rPr>
+        <w:lastRenderedPageBreak/>
         <w:t>4)</w:t>
       </w:r>
       <w:r>
@@ -3543,7 +3899,6 @@
           <w:sz w:val="28"/>
           <w:szCs w:val="28"/>
         </w:rPr>
-        <w:lastRenderedPageBreak/>
         <w:t>8)</w:t>
       </w:r>
       <w:r>
@@ -3697,26 +4052,7 @@
           <w:lang w:val="en-US"/>
         </w:rPr>
         <w:tab/>
-      </w:r>
-      <w:proofErr w:type="spellStart"/>
-      <w:r>
-        <w:rPr>
-          <w:color w:val="0D0D0D"/>
-          <w:sz w:val="28"/>
-          <w:szCs w:val="28"/>
-          <w:lang w:val="en-US"/>
-        </w:rPr>
-        <w:t>Паттерн</w:t>
-      </w:r>
-      <w:proofErr w:type="spellEnd"/>
-      <w:r>
-        <w:rPr>
-          <w:color w:val="0D0D0D"/>
-          <w:sz w:val="28"/>
-          <w:szCs w:val="28"/>
-          <w:lang w:val="en-US"/>
-        </w:rPr>
-        <w:t xml:space="preserve"> MVC: Model-View-Presenter. </w:t>
+        <w:t xml:space="preserve">Паттерн MVC: Model-View-Presenter. </w:t>
       </w:r>
       <w:r>
         <w:rPr>
@@ -3830,38 +4166,8 @@
           <w:lang w:val="en-US"/>
         </w:rPr>
         <w:tab/>
-      </w:r>
-      <w:proofErr w:type="spellStart"/>
-      <w:r>
-        <w:rPr>
-          <w:color w:val="0D0D0D"/>
-          <w:sz w:val="28"/>
-          <w:szCs w:val="28"/>
-          <w:lang w:val="en-US"/>
-        </w:rPr>
-        <w:t>Паттерн</w:t>
-      </w:r>
-      <w:proofErr w:type="spellEnd"/>
-      <w:r>
-        <w:rPr>
-          <w:color w:val="0D0D0D"/>
-          <w:sz w:val="28"/>
-          <w:szCs w:val="28"/>
-          <w:lang w:val="en-US"/>
-        </w:rPr>
-        <w:t xml:space="preserve"> MVC: Model-View-View Model. </w:t>
-      </w:r>
-      <w:proofErr w:type="spellStart"/>
-      <w:r>
-        <w:rPr>
-          <w:color w:val="0D0D0D"/>
-          <w:sz w:val="28"/>
-          <w:szCs w:val="28"/>
-          <w:lang w:val="en-US"/>
-        </w:rPr>
-        <w:t>ModelView</w:t>
-      </w:r>
-      <w:proofErr w:type="spellEnd"/>
+        <w:t>Паттерн MVC: Model-View-View Model. ModelView</w:t>
+      </w:r>
       <w:r>
         <w:rPr>
           <w:color w:val="0D0D0D"/>
@@ -3895,6 +4201,7 @@
           <w:sz w:val="28"/>
           <w:szCs w:val="28"/>
         </w:rPr>
+        <w:lastRenderedPageBreak/>
         <w:t>13)</w:t>
       </w:r>
       <w:r>
@@ -4043,7 +4350,6 @@
         </w:rPr>
         <w:tab/>
       </w:r>
-      <w:proofErr w:type="spellStart"/>
       <w:r>
         <w:rPr>
           <w:color w:val="0D0D0D"/>
@@ -4053,7 +4359,6 @@
         </w:rPr>
         <w:t>Dockerfile</w:t>
       </w:r>
-      <w:proofErr w:type="spellEnd"/>
       <w:r>
         <w:rPr>
           <w:color w:val="0D0D0D"/>
@@ -4087,7 +4392,6 @@
           <w:sz w:val="28"/>
           <w:szCs w:val="28"/>
         </w:rPr>
-        <w:lastRenderedPageBreak/>
         <w:t>16)</w:t>
       </w:r>
       <w:r>
@@ -4312,13 +4616,13 @@
         <w:ind w:firstLine="709"/>
         <w:jc w:val="center"/>
       </w:pPr>
-      <w:bookmarkStart w:id="18" w:name="_heading=h.3yzwxgtky73f" w:colFirst="0" w:colLast="0"/>
-      <w:bookmarkStart w:id="19" w:name="_Toc113206007"/>
-      <w:bookmarkEnd w:id="18"/>
+      <w:bookmarkStart w:id="11" w:name="_heading=h.3yzwxgtky73f" w:colFirst="0" w:colLast="0"/>
+      <w:bookmarkStart w:id="12" w:name="_Toc113206007"/>
+      <w:bookmarkEnd w:id="11"/>
       <w:r>
         <w:t>Список использованной литературы</w:t>
       </w:r>
-      <w:bookmarkEnd w:id="19"/>
+      <w:bookmarkEnd w:id="12"/>
     </w:p>
     <w:p>
       <w:pPr>
@@ -4340,25 +4644,9 @@
           <w:sz w:val="28"/>
           <w:szCs w:val="28"/>
         </w:rPr>
-        <w:t xml:space="preserve">Официальный репозиторий образов </w:t>
-      </w:r>
-      <w:proofErr w:type="spellStart"/>
-      <w:r>
-        <w:rPr>
-          <w:sz w:val="28"/>
-          <w:szCs w:val="28"/>
-        </w:rPr>
-        <w:t>Docker</w:t>
-      </w:r>
-      <w:proofErr w:type="spellEnd"/>
-      <w:r>
-        <w:rPr>
-          <w:sz w:val="28"/>
-          <w:szCs w:val="28"/>
-        </w:rPr>
-        <w:t xml:space="preserve">, URL: </w:t>
-      </w:r>
-      <w:hyperlink r:id="rId16" w:history="1">
+        <w:t xml:space="preserve">Официальный репозиторий образов Docker, URL: </w:t>
+      </w:r>
+      <w:hyperlink r:id="rId24" w:history="1">
         <w:r>
           <w:rPr>
             <w:rStyle w:val="a9"/>
@@ -4391,39 +4679,14 @@
           <w:szCs w:val="28"/>
         </w:rPr>
       </w:pPr>
-      <w:proofErr w:type="spellStart"/>
-      <w:r>
-        <w:rPr>
-          <w:sz w:val="28"/>
-          <w:szCs w:val="28"/>
-        </w:rPr>
-        <w:t>Docker</w:t>
-      </w:r>
-      <w:proofErr w:type="spellEnd"/>
-      <w:r>
-        <w:rPr>
-          <w:sz w:val="28"/>
-          <w:szCs w:val="28"/>
-        </w:rPr>
-        <w:t xml:space="preserve"> самый простой и понятный </w:t>
-      </w:r>
-      <w:proofErr w:type="spellStart"/>
-      <w:r>
-        <w:rPr>
-          <w:sz w:val="28"/>
-          <w:szCs w:val="28"/>
-        </w:rPr>
-        <w:t>туториал</w:t>
-      </w:r>
-      <w:proofErr w:type="spellEnd"/>
-      <w:r>
-        <w:rPr>
-          <w:sz w:val="28"/>
-          <w:szCs w:val="28"/>
-        </w:rPr>
-        <w:t xml:space="preserve">. Изучаем докер, так, если бы он был игровой приставкой, URL: </w:t>
-      </w:r>
-      <w:hyperlink r:id="rId17" w:history="1">
+      <w:r>
+        <w:rPr>
+          <w:sz w:val="28"/>
+          <w:szCs w:val="28"/>
+        </w:rPr>
+        <w:t xml:space="preserve">Docker самый простой и понятный туториал. Изучаем докер, так, если бы он был игровой приставкой, URL: </w:t>
+      </w:r>
+      <w:hyperlink r:id="rId25" w:history="1">
         <w:r>
           <w:rPr>
             <w:rStyle w:val="a9"/>
@@ -4461,25 +4724,9 @@
           <w:sz w:val="28"/>
           <w:szCs w:val="28"/>
         </w:rPr>
-        <w:t xml:space="preserve">Шпаргалка с командами </w:t>
-      </w:r>
-      <w:proofErr w:type="spellStart"/>
-      <w:r>
-        <w:rPr>
-          <w:sz w:val="28"/>
-          <w:szCs w:val="28"/>
-        </w:rPr>
-        <w:t>Docker</w:t>
-      </w:r>
-      <w:proofErr w:type="spellEnd"/>
-      <w:r>
-        <w:rPr>
-          <w:sz w:val="28"/>
-          <w:szCs w:val="28"/>
-        </w:rPr>
-        <w:t xml:space="preserve">: сайт. – </w:t>
-      </w:r>
-      <w:hyperlink r:id="rId18" w:history="1">
+        <w:t xml:space="preserve">Шпаргалка с командами Docker: сайт. – </w:t>
+      </w:r>
+      <w:hyperlink r:id="rId26" w:history="1">
         <w:r>
           <w:rPr>
             <w:rStyle w:val="a9"/>
@@ -4519,7 +4766,7 @@
         </w:rPr>
         <w:t xml:space="preserve">Официальная документация языка PHP, URL: </w:t>
       </w:r>
-      <w:hyperlink r:id="rId19" w:history="1">
+      <w:hyperlink r:id="rId27" w:history="1">
         <w:r>
           <w:rPr>
             <w:rStyle w:val="a9"/>
@@ -4559,7 +4806,7 @@
         </w:rPr>
         <w:t xml:space="preserve">Документация PHP: сайт.  – URL: </w:t>
       </w:r>
-      <w:hyperlink r:id="rId20" w:history="1">
+      <w:hyperlink r:id="rId28" w:history="1">
         <w:r>
           <w:rPr>
             <w:rStyle w:val="a9"/>
@@ -4599,105 +4846,17 @@
           <w:szCs w:val="28"/>
         </w:rPr>
       </w:pPr>
-      <w:proofErr w:type="spellStart"/>
-      <w:r>
-        <w:rPr>
-          <w:sz w:val="28"/>
-          <w:szCs w:val="28"/>
-        </w:rPr>
-        <w:t>Medium</w:t>
-      </w:r>
-      <w:proofErr w:type="spellEnd"/>
-      <w:r>
-        <w:rPr>
-          <w:sz w:val="28"/>
-          <w:szCs w:val="28"/>
-        </w:rPr>
-        <w:t xml:space="preserve"> </w:t>
-      </w:r>
-      <w:proofErr w:type="spellStart"/>
-      <w:r>
-        <w:rPr>
-          <w:sz w:val="28"/>
-          <w:szCs w:val="28"/>
-        </w:rPr>
-        <w:t>blog</w:t>
-      </w:r>
-      <w:proofErr w:type="spellEnd"/>
-      <w:r>
-        <w:rPr>
-          <w:sz w:val="28"/>
-          <w:szCs w:val="28"/>
-        </w:rPr>
-        <w:t>. Статья «</w:t>
-      </w:r>
-      <w:proofErr w:type="spellStart"/>
-      <w:r>
-        <w:rPr>
-          <w:sz w:val="28"/>
-          <w:szCs w:val="28"/>
-        </w:rPr>
-        <w:t>Apache</w:t>
-      </w:r>
-      <w:proofErr w:type="spellEnd"/>
-      <w:r>
-        <w:rPr>
-          <w:sz w:val="28"/>
-          <w:szCs w:val="28"/>
-        </w:rPr>
-        <w:t xml:space="preserve"> </w:t>
-      </w:r>
-      <w:proofErr w:type="spellStart"/>
-      <w:r>
-        <w:rPr>
-          <w:sz w:val="28"/>
-          <w:szCs w:val="28"/>
-        </w:rPr>
-        <w:t>Airflow</w:t>
-      </w:r>
-      <w:proofErr w:type="spellEnd"/>
-      <w:r>
-        <w:rPr>
-          <w:sz w:val="28"/>
-          <w:szCs w:val="28"/>
-        </w:rPr>
-        <w:t xml:space="preserve"> </w:t>
-      </w:r>
-      <w:proofErr w:type="spellStart"/>
-      <w:r>
-        <w:rPr>
-          <w:sz w:val="28"/>
-          <w:szCs w:val="28"/>
-        </w:rPr>
-        <w:t>in</w:t>
-      </w:r>
-      <w:proofErr w:type="spellEnd"/>
-      <w:r>
-        <w:rPr>
-          <w:sz w:val="28"/>
-          <w:szCs w:val="28"/>
-        </w:rPr>
-        <w:t xml:space="preserve"> 10 </w:t>
-      </w:r>
-      <w:proofErr w:type="spellStart"/>
-      <w:r>
-        <w:rPr>
-          <w:sz w:val="28"/>
-          <w:szCs w:val="28"/>
-        </w:rPr>
-        <w:t>minutes</w:t>
-      </w:r>
-      <w:proofErr w:type="spellEnd"/>
-      <w:r>
-        <w:rPr>
-          <w:sz w:val="28"/>
-          <w:szCs w:val="28"/>
-        </w:rPr>
-        <w:t>» [Электронный ресурс]. – URL: (дата последнего обращения: 02.09.2022)</w:t>
+      <w:r>
+        <w:rPr>
+          <w:sz w:val="28"/>
+          <w:szCs w:val="28"/>
+        </w:rPr>
+        <w:lastRenderedPageBreak/>
+        <w:t>Medium blog. Статья «Apache Airflow in 10 minutes» [Электронный ресурс]. – URL: (дата последнего обращения: 02.09.2022)</w:t>
       </w:r>
     </w:p>
     <w:sectPr>
-      <w:footerReference w:type="default" r:id="rId21"/>
+      <w:footerReference w:type="default" r:id="rId29"/>
       <w:pgSz w:w="11906" w:h="16838"/>
       <w:pgMar w:top="1134" w:right="850" w:bottom="1134" w:left="1701" w:header="709" w:footer="709" w:gutter="0"/>
       <w:pgNumType w:start="1"/>
@@ -5914,6 +6073,18 @@
       <w:shd w:val="clear" w:color="auto" w:fill="E1DFDD"/>
     </w:rPr>
   </w:style>
+  <w:style w:type="paragraph" w:customStyle="1" w:styleId="Default">
+    <w:name w:val="Default"/>
+    <w:rsid w:val="008C766C"/>
+    <w:pPr>
+      <w:autoSpaceDE w:val="0"/>
+      <w:autoSpaceDN w:val="0"/>
+      <w:adjustRightInd w:val="0"/>
+    </w:pPr>
+    <w:rPr>
+      <w:color w:val="000000"/>
+    </w:rPr>
+  </w:style>
 </w:styles>
 </file>
 
@@ -6198,7 +6369,7 @@
 </file>
 
 <file path=customXml/itemProps2.xml><?xml version="1.0" encoding="utf-8"?>
-<ds:datastoreItem xmlns:ds="http://schemas.openxmlformats.org/officeDocument/2006/customXml" ds:itemID="{5C094CD4-6EF6-4F44-AA51-E030205D170D}">
+<ds:datastoreItem xmlns:ds="http://schemas.openxmlformats.org/officeDocument/2006/customXml" ds:itemID="{C90A8E0F-3B81-45E0-BFEB-2110E75AEC2B}">
   <ds:schemaRefs>
     <ds:schemaRef ds:uri="http://schemas.openxmlformats.org/officeDocument/2006/bibliography"/>
   </ds:schemaRefs>
